--- a/src/main/resources/reports/bandaugia/Quyết định phê duyệt kế hoạch bán đấu giá.docx
+++ b/src/main/resources/reports/bandaugia/Quyết định phê duyệt kế hoạch bán đấu giá.docx
@@ -21,7 +21,7 @@
           <w:sz w:val="28"/>
           <w:szCs w:val="28"/>
         </w:rPr>
-        <w:t>TỔNG HỢP KẾ HOẠCH BÁN ĐẤU GIÁ</w:t>
+        <w:fldChar w:fldCharType="begin"/>
       </w:r>
       <w:r>
         <w:rPr>
@@ -31,27 +31,7 @@
           <w:sz w:val="28"/>
           <w:szCs w:val="28"/>
         </w:rPr>
-        <w:t xml:space="preserve"> </w:t>
-      </w:r>
-      <w:r>
-        <w:rPr>
-          <w:rFonts w:ascii="Times New Roman" w:hAnsi="Times New Roman" w:cs="Times New Roman"/>
-          <w:b/>
-          <w:bCs/>
-          <w:sz w:val="28"/>
-          <w:szCs w:val="28"/>
-        </w:rPr>
-        <w:fldChar w:fldCharType="begin"/>
-      </w:r>
-      <w:r>
-        <w:rPr>
-          <w:rFonts w:ascii="Times New Roman" w:hAnsi="Times New Roman" w:cs="Times New Roman"/>
-          <w:b/>
-          <w:bCs/>
-          <w:sz w:val="28"/>
-          <w:szCs w:val="28"/>
-        </w:rPr>
-        <w:instrText xml:space="preserve"> MERGEFIELD  $data.tenCloaiVthh  \* MERGEFORMAT </w:instrText>
+        <w:instrText xml:space="preserve"> MERGEFIELD  "#foreach($d in $data.children)"  \* MERGEFORMAT </w:instrText>
       </w:r>
       <w:r>
         <w:rPr>
@@ -72,7 +52,7 @@
           <w:sz w:val="28"/>
           <w:szCs w:val="28"/>
         </w:rPr>
-        <w:t>«$DATA.TENCLOAIVTHH»</w:t>
+        <w:t>«#foreach($d in $data.children)»</w:t>
       </w:r>
       <w:r>
         <w:rPr>
@@ -84,7 +64,10 @@
         </w:rPr>
         <w:fldChar w:fldCharType="end"/>
       </w:r>
-      <w:r>
+    </w:p>
+    <w:p>
+      <w:pPr>
+        <w:jc w:val="center"/>
         <w:rPr>
           <w:rFonts w:ascii="Times New Roman" w:hAnsi="Times New Roman" w:cs="Times New Roman"/>
           <w:b/>
@@ -92,8 +75,7 @@
           <w:sz w:val="28"/>
           <w:szCs w:val="28"/>
         </w:rPr>
-        <w:t xml:space="preserve"> – NĂM</w:t>
-      </w:r>
+      </w:pPr>
       <w:r>
         <w:rPr>
           <w:rFonts w:ascii="Times New Roman" w:hAnsi="Times New Roman" w:cs="Times New Roman"/>
@@ -102,7 +84,7 @@
           <w:sz w:val="28"/>
           <w:szCs w:val="28"/>
         </w:rPr>
-        <w:t xml:space="preserve"> </w:t>
+        <w:t>BÁN ĐẤU GIÁ</w:t>
       </w:r>
       <w:r>
         <w:rPr>
@@ -112,7 +94,7 @@
           <w:sz w:val="28"/>
           <w:szCs w:val="28"/>
         </w:rPr>
-        <w:fldChar w:fldCharType="begin"/>
+        <w:t xml:space="preserve"> </w:t>
       </w:r>
       <w:r>
         <w:rPr>
@@ -122,7 +104,17 @@
           <w:sz w:val="28"/>
           <w:szCs w:val="28"/>
         </w:rPr>
-        <w:instrText xml:space="preserve"> MERGEFIELD  $data.nam  \* MERGEFORMAT </w:instrText>
+        <w:fldChar w:fldCharType="begin"/>
+      </w:r>
+      <w:r>
+        <w:rPr>
+          <w:rFonts w:ascii="Times New Roman" w:hAnsi="Times New Roman" w:cs="Times New Roman"/>
+          <w:b/>
+          <w:bCs/>
+          <w:sz w:val="28"/>
+          <w:szCs w:val="28"/>
+        </w:rPr>
+        <w:instrText xml:space="preserve"> MERGEFIELD  $data.tenCloaiVthh  \* MERGEFORMAT </w:instrText>
       </w:r>
       <w:r>
         <w:rPr>
@@ -143,7 +135,7 @@
           <w:sz w:val="28"/>
           <w:szCs w:val="28"/>
         </w:rPr>
-        <w:t>«$DATA.NAM»</w:t>
+        <w:t>«$data.tenCloaiVthh»</w:t>
       </w:r>
       <w:r>
         <w:rPr>
@@ -155,17 +147,158 @@
         </w:rPr>
         <w:fldChar w:fldCharType="end"/>
       </w:r>
+      <w:r>
+        <w:rPr>
+          <w:rFonts w:ascii="Times New Roman" w:hAnsi="Times New Roman" w:cs="Times New Roman"/>
+          <w:b/>
+          <w:bCs/>
+          <w:sz w:val="28"/>
+          <w:szCs w:val="28"/>
+        </w:rPr>
+        <w:t xml:space="preserve"> – NĂM</w:t>
+      </w:r>
+      <w:r>
+        <w:rPr>
+          <w:rFonts w:ascii="Times New Roman" w:hAnsi="Times New Roman" w:cs="Times New Roman"/>
+          <w:b/>
+          <w:bCs/>
+          <w:sz w:val="28"/>
+          <w:szCs w:val="28"/>
+        </w:rPr>
+        <w:t xml:space="preserve"> </w:t>
+      </w:r>
+      <w:r>
+        <w:rPr>
+          <w:rFonts w:ascii="Times New Roman" w:hAnsi="Times New Roman" w:cs="Times New Roman"/>
+          <w:b/>
+          <w:bCs/>
+          <w:sz w:val="28"/>
+          <w:szCs w:val="28"/>
+        </w:rPr>
+        <w:fldChar w:fldCharType="begin"/>
+      </w:r>
+      <w:r>
+        <w:rPr>
+          <w:rFonts w:ascii="Times New Roman" w:hAnsi="Times New Roman" w:cs="Times New Roman"/>
+          <w:b/>
+          <w:bCs/>
+          <w:sz w:val="28"/>
+          <w:szCs w:val="28"/>
+        </w:rPr>
+        <w:instrText xml:space="preserve"> MERGEFIELD  $data.nam  \* MERGEFORMAT </w:instrText>
+      </w:r>
+      <w:r>
+        <w:rPr>
+          <w:rFonts w:ascii="Times New Roman" w:hAnsi="Times New Roman" w:cs="Times New Roman"/>
+          <w:b/>
+          <w:bCs/>
+          <w:sz w:val="28"/>
+          <w:szCs w:val="28"/>
+        </w:rPr>
+        <w:fldChar w:fldCharType="separate"/>
+      </w:r>
+      <w:r>
+        <w:rPr>
+          <w:rFonts w:ascii="Times New Roman" w:hAnsi="Times New Roman" w:cs="Times New Roman"/>
+          <w:b/>
+          <w:bCs/>
+          <w:noProof/>
+          <w:sz w:val="28"/>
+          <w:szCs w:val="28"/>
+        </w:rPr>
+        <w:t>«$DATA.NAM»</w:t>
+      </w:r>
+      <w:r>
+        <w:rPr>
+          <w:rFonts w:ascii="Times New Roman" w:hAnsi="Times New Roman" w:cs="Times New Roman"/>
+          <w:b/>
+          <w:bCs/>
+          <w:sz w:val="28"/>
+          <w:szCs w:val="28"/>
+        </w:rPr>
+        <w:fldChar w:fldCharType="end"/>
+      </w:r>
+      <w:r>
+        <w:rPr>
+          <w:rFonts w:ascii="Times New Roman" w:hAnsi="Times New Roman" w:cs="Times New Roman"/>
+          <w:b/>
+          <w:bCs/>
+          <w:sz w:val="28"/>
+          <w:szCs w:val="28"/>
+        </w:rPr>
+        <w:t xml:space="preserve"> TẠI </w:t>
+      </w:r>
+      <w:r>
+        <w:rPr>
+          <w:rFonts w:ascii="Times New Roman" w:hAnsi="Times New Roman" w:cs="Times New Roman"/>
+          <w:b/>
+          <w:bCs/>
+          <w:sz w:val="28"/>
+          <w:szCs w:val="28"/>
+        </w:rPr>
+        <w:fldChar w:fldCharType="begin"/>
+      </w:r>
+      <w:r>
+        <w:rPr>
+          <w:rFonts w:ascii="Times New Roman" w:hAnsi="Times New Roman" w:cs="Times New Roman"/>
+          <w:b/>
+          <w:bCs/>
+          <w:sz w:val="28"/>
+          <w:szCs w:val="28"/>
+        </w:rPr>
+        <w:instrText xml:space="preserve"> MERGEFIELD  $d.tenDvi  \* MERGEFORMAT </w:instrText>
+      </w:r>
+      <w:r>
+        <w:rPr>
+          <w:rFonts w:ascii="Times New Roman" w:hAnsi="Times New Roman" w:cs="Times New Roman"/>
+          <w:b/>
+          <w:bCs/>
+          <w:sz w:val="28"/>
+          <w:szCs w:val="28"/>
+        </w:rPr>
+        <w:fldChar w:fldCharType="separate"/>
+      </w:r>
+      <w:r>
+        <w:rPr>
+          <w:rFonts w:ascii="Times New Roman" w:hAnsi="Times New Roman" w:cs="Times New Roman"/>
+          <w:b/>
+          <w:bCs/>
+          <w:noProof/>
+          <w:sz w:val="28"/>
+          <w:szCs w:val="28"/>
+        </w:rPr>
+        <w:t>«$d.tenDvi»</w:t>
+      </w:r>
+      <w:r>
+        <w:rPr>
+          <w:rFonts w:ascii="Times New Roman" w:hAnsi="Times New Roman" w:cs="Times New Roman"/>
+          <w:b/>
+          <w:bCs/>
+          <w:sz w:val="28"/>
+          <w:szCs w:val="28"/>
+        </w:rPr>
+        <w:fldChar w:fldCharType="end"/>
+      </w:r>
     </w:p>
     <w:p>
       <w:pPr>
         <w:jc w:val="center"/>
         <w:rPr>
           <w:rFonts w:ascii="Times New Roman" w:hAnsi="Times New Roman" w:cs="Times New Roman"/>
+          <w:color w:val="FF0000"/>
+          <w:sz w:val="28"/>
+          <w:szCs w:val="28"/>
+        </w:rPr>
+      </w:pPr>
+      <w:r>
+        <w:rPr>
+          <w:rFonts w:ascii="Times New Roman" w:hAnsi="Times New Roman" w:cs="Times New Roman"/>
           <w:color w:val="FFFFFF" w:themeColor="background1"/>
           <w:sz w:val="28"/>
           <w:szCs w:val="28"/>
         </w:rPr>
-      </w:pPr>
+        <w:fldChar w:fldCharType="begin"/>
+      </w:r>
       <w:r>
         <w:rPr>
           <w:rFonts w:ascii="Times New Roman" w:hAnsi="Times New Roman" w:cs="Times New Roman"/>
@@ -173,16 +306,7 @@
           <w:sz w:val="28"/>
           <w:szCs w:val="28"/>
         </w:rPr>
-        <w:fldChar w:fldCharType="begin"/>
-      </w:r>
-      <w:r>
-        <w:rPr>
-          <w:rFonts w:ascii="Times New Roman" w:hAnsi="Times New Roman" w:cs="Times New Roman"/>
-          <w:color w:val="FFFFFF" w:themeColor="background1"/>
-          <w:sz w:val="28"/>
-          <w:szCs w:val="28"/>
-        </w:rPr>
-        <w:instrText xml:space="preserve"> MERGEFIELD  "#evaluate($tongSl) #set($tongSl=0) #evaluate($tongGia) #set($tongGia=0)"  \* MERGEFORMAT </w:instrText>
+        <w:instrText xml:space="preserve"> MERGEFIELD  "#evaluate($tongSl) #set($tongSl=0) #evaluate($tongGia) #set($tongGia=0) #evaluate($tongTienDatTruoc) #set($tongTienDatTruoc=0)"  \* MERGEFORMAT </w:instrText>
       </w:r>
       <w:r>
         <w:rPr>
@@ -220,20 +344,23 @@
         <w:tblLook w:val="04A0" w:firstRow="1" w:lastRow="0" w:firstColumn="1" w:lastColumn="0" w:noHBand="0" w:noVBand="1"/>
       </w:tblPr>
       <w:tblGrid>
-        <w:gridCol w:w="388"/>
-        <w:gridCol w:w="1191"/>
-        <w:gridCol w:w="1197"/>
-        <w:gridCol w:w="1740"/>
-        <w:gridCol w:w="1934"/>
-        <w:gridCol w:w="2248"/>
-        <w:gridCol w:w="2212"/>
-        <w:gridCol w:w="2040"/>
+        <w:gridCol w:w="377"/>
+        <w:gridCol w:w="1176"/>
+        <w:gridCol w:w="1593"/>
+        <w:gridCol w:w="839"/>
+        <w:gridCol w:w="2026"/>
+        <w:gridCol w:w="1819"/>
+        <w:gridCol w:w="1989"/>
+        <w:gridCol w:w="1159"/>
+        <w:gridCol w:w="1972"/>
       </w:tblGrid>
       <w:tr>
-        <w:tc>
-          <w:tcPr>
-            <w:tcW w:w="0" w:type="auto"/>
-            <w:vMerge w:val="restart"/>
+        <w:trPr>
+          <w:trHeight w:val="458"/>
+        </w:trPr>
+        <w:tc>
+          <w:tcPr>
+            <w:tcW w:w="0" w:type="auto"/>
             <w:vAlign w:val="center"/>
           </w:tcPr>
           <w:p>
@@ -258,7 +385,6 @@
         <w:tc>
           <w:tcPr>
             <w:tcW w:w="0" w:type="auto"/>
-            <w:vMerge w:val="restart"/>
             <w:vAlign w:val="center"/>
           </w:tcPr>
           <w:p>
@@ -276,14 +402,13 @@
                 <w:b/>
                 <w:bCs/>
               </w:rPr>
-              <w:t>Cục DTNNKV</w:t>
-            </w:r>
-          </w:p>
-        </w:tc>
-        <w:tc>
-          <w:tcPr>
-            <w:tcW w:w="0" w:type="auto"/>
-            <w:gridSpan w:val="3"/>
+              <w:t>Chi cục DTNN</w:t>
+            </w:r>
+          </w:p>
+        </w:tc>
+        <w:tc>
+          <w:tcPr>
+            <w:tcW w:w="0" w:type="auto"/>
             <w:vAlign w:val="center"/>
           </w:tcPr>
           <w:p>
@@ -301,14 +426,13 @@
                 <w:b/>
                 <w:bCs/>
               </w:rPr>
-              <w:t>Đơn giá được duyệt (không gồm 5% VAT) (đồng/kg)</w:t>
-            </w:r>
-          </w:p>
-        </w:tc>
-        <w:tc>
-          <w:tcPr>
-            <w:tcW w:w="0" w:type="auto"/>
-            <w:vMerge w:val="restart"/>
+              <w:t>Địa điểm để hàng</w:t>
+            </w:r>
+          </w:p>
+        </w:tc>
+        <w:tc>
+          <w:tcPr>
+            <w:tcW w:w="0" w:type="auto"/>
             <w:vAlign w:val="center"/>
           </w:tcPr>
           <w:p>
@@ -326,14 +450,13 @@
                 <w:b/>
                 <w:bCs/>
               </w:rPr>
-              <w:t>Số lượng xuất bán (kg)</w:t>
-            </w:r>
-          </w:p>
-        </w:tc>
-        <w:tc>
-          <w:tcPr>
-            <w:tcW w:w="0" w:type="auto"/>
-            <w:vMerge w:val="restart"/>
+              <w:t>Đơn vị tài sản</w:t>
+            </w:r>
+          </w:p>
+        </w:tc>
+        <w:tc>
+          <w:tcPr>
+            <w:tcW w:w="0" w:type="auto"/>
             <w:vAlign w:val="center"/>
           </w:tcPr>
           <w:p>
@@ -351,14 +474,13 @@
                 <w:b/>
                 <w:bCs/>
               </w:rPr>
-              <w:t>Giá khởi điểm</w:t>
-            </w:r>
-          </w:p>
-        </w:tc>
-        <w:tc>
-          <w:tcPr>
-            <w:tcW w:w="0" w:type="auto"/>
-            <w:vMerge w:val="restart"/>
+              <w:t>Số lượng xuất bán(kg)</w:t>
+            </w:r>
+          </w:p>
+        </w:tc>
+        <w:tc>
+          <w:tcPr>
+            <w:tcW w:w="0" w:type="auto"/>
             <w:vAlign w:val="center"/>
           </w:tcPr>
           <w:p>
@@ -376,157 +498,90 @@
                 <w:b/>
                 <w:bCs/>
               </w:rPr>
-              <w:t>Thời hạn tổ chức cuộc BĐG</w:t>
+              <w:t>Đơn giá (đồng/kg)</w:t>
+            </w:r>
+          </w:p>
+        </w:tc>
+        <w:tc>
+          <w:tcPr>
+            <w:tcW w:w="0" w:type="auto"/>
+            <w:vAlign w:val="center"/>
+          </w:tcPr>
+          <w:p>
+            <w:pPr>
+              <w:jc w:val="center"/>
+              <w:rPr>
+                <w:rFonts w:ascii="Times New Roman" w:hAnsi="Times New Roman" w:cs="Times New Roman"/>
+                <w:b/>
+                <w:bCs/>
+              </w:rPr>
+            </w:pPr>
+            <w:r>
+              <w:rPr>
+                <w:rFonts w:ascii="Times New Roman" w:hAnsi="Times New Roman" w:cs="Times New Roman"/>
+                <w:b/>
+                <w:bCs/>
+              </w:rPr>
+              <w:t>Giá khởi điểm(đồng)</w:t>
+            </w:r>
+          </w:p>
+        </w:tc>
+        <w:tc>
+          <w:tcPr>
+            <w:tcW w:w="0" w:type="auto"/>
+            <w:vAlign w:val="center"/>
+          </w:tcPr>
+          <w:p>
+            <w:pPr>
+              <w:jc w:val="center"/>
+              <w:rPr>
+                <w:rFonts w:ascii="Times New Roman" w:hAnsi="Times New Roman" w:cs="Times New Roman"/>
+                <w:b/>
+                <w:bCs/>
+              </w:rPr>
+            </w:pPr>
+            <w:r>
+              <w:rPr>
+                <w:rFonts w:ascii="Times New Roman" w:hAnsi="Times New Roman" w:cs="Times New Roman"/>
+                <w:b/>
+                <w:bCs/>
+              </w:rPr>
+              <w:t>% khoản tiền đặt trước</w:t>
+            </w:r>
+          </w:p>
+        </w:tc>
+        <w:tc>
+          <w:tcPr>
+            <w:tcW w:w="0" w:type="auto"/>
+            <w:vAlign w:val="center"/>
+          </w:tcPr>
+          <w:p>
+            <w:pPr>
+              <w:jc w:val="center"/>
+              <w:rPr>
+                <w:rFonts w:ascii="Times New Roman" w:hAnsi="Times New Roman" w:cs="Times New Roman"/>
+                <w:b/>
+                <w:bCs/>
+              </w:rPr>
+            </w:pPr>
+            <w:r>
+              <w:rPr>
+                <w:rFonts w:ascii="Times New Roman" w:hAnsi="Times New Roman" w:cs="Times New Roman"/>
+                <w:b/>
+                <w:bCs/>
+              </w:rPr>
+              <w:t>Khoản tiền đặt trước(đồng)</w:t>
             </w:r>
           </w:p>
         </w:tc>
       </w:tr>
       <w:tr>
-        <w:tc>
-          <w:tcPr>
-            <w:tcW w:w="0" w:type="auto"/>
-            <w:vMerge/>
-          </w:tcPr>
-          <w:p>
-            <w:pPr>
-              <w:jc w:val="center"/>
-              <w:rPr>
-                <w:rFonts w:ascii="Times New Roman" w:hAnsi="Times New Roman" w:cs="Times New Roman"/>
-              </w:rPr>
-            </w:pPr>
-          </w:p>
-        </w:tc>
-        <w:tc>
-          <w:tcPr>
-            <w:tcW w:w="0" w:type="auto"/>
-            <w:vMerge/>
-          </w:tcPr>
-          <w:p>
-            <w:pPr>
-              <w:jc w:val="center"/>
-              <w:rPr>
-                <w:rFonts w:ascii="Times New Roman" w:hAnsi="Times New Roman" w:cs="Times New Roman"/>
-              </w:rPr>
-            </w:pPr>
-          </w:p>
-        </w:tc>
-        <w:tc>
-          <w:tcPr>
-            <w:tcW w:w="0" w:type="auto"/>
-            <w:vAlign w:val="center"/>
-          </w:tcPr>
-          <w:p>
-            <w:pPr>
-              <w:jc w:val="center"/>
-              <w:rPr>
-                <w:rFonts w:ascii="Times New Roman" w:hAnsi="Times New Roman" w:cs="Times New Roman"/>
-                <w:b/>
-                <w:bCs/>
-              </w:rPr>
-            </w:pPr>
-            <w:r>
-              <w:rPr>
-                <w:rFonts w:ascii="Times New Roman" w:hAnsi="Times New Roman" w:cs="Times New Roman"/>
-                <w:b/>
-                <w:bCs/>
-              </w:rPr>
-              <w:t>Chi cục DTNN</w:t>
-            </w:r>
-          </w:p>
-        </w:tc>
-        <w:tc>
-          <w:tcPr>
-            <w:tcW w:w="0" w:type="auto"/>
-            <w:vAlign w:val="center"/>
-          </w:tcPr>
-          <w:p>
-            <w:pPr>
-              <w:jc w:val="center"/>
-              <w:rPr>
-                <w:rFonts w:ascii="Times New Roman" w:hAnsi="Times New Roman" w:cs="Times New Roman"/>
-                <w:b/>
-                <w:bCs/>
-              </w:rPr>
-            </w:pPr>
-            <w:r>
-              <w:rPr>
-                <w:rFonts w:ascii="Times New Roman" w:hAnsi="Times New Roman" w:cs="Times New Roman"/>
-                <w:b/>
-                <w:bCs/>
-              </w:rPr>
-              <w:t>Đơn vị tài sản</w:t>
-            </w:r>
-          </w:p>
-        </w:tc>
-        <w:tc>
-          <w:tcPr>
-            <w:tcW w:w="0" w:type="auto"/>
-            <w:vAlign w:val="center"/>
-          </w:tcPr>
-          <w:p>
-            <w:pPr>
-              <w:jc w:val="center"/>
-              <w:rPr>
-                <w:rFonts w:ascii="Times New Roman" w:hAnsi="Times New Roman" w:cs="Times New Roman"/>
-                <w:b/>
-                <w:bCs/>
-              </w:rPr>
-            </w:pPr>
-            <w:r>
-              <w:rPr>
-                <w:rFonts w:ascii="Times New Roman" w:hAnsi="Times New Roman" w:cs="Times New Roman"/>
-                <w:b/>
-                <w:bCs/>
-              </w:rPr>
-              <w:t>Đơn giá</w:t>
-            </w:r>
-          </w:p>
-        </w:tc>
-        <w:tc>
-          <w:tcPr>
-            <w:tcW w:w="0" w:type="auto"/>
-            <w:vMerge/>
-          </w:tcPr>
-          <w:p>
-            <w:pPr>
-              <w:rPr>
-                <w:rFonts w:ascii="Times New Roman" w:hAnsi="Times New Roman" w:cs="Times New Roman"/>
-              </w:rPr>
-            </w:pPr>
-          </w:p>
-        </w:tc>
-        <w:tc>
-          <w:tcPr>
-            <w:tcW w:w="0" w:type="auto"/>
-            <w:vMerge/>
-          </w:tcPr>
-          <w:p>
-            <w:pPr>
-              <w:rPr>
-                <w:rFonts w:ascii="Times New Roman" w:hAnsi="Times New Roman" w:cs="Times New Roman"/>
-              </w:rPr>
-            </w:pPr>
-          </w:p>
-        </w:tc>
-        <w:tc>
-          <w:tcPr>
-            <w:tcW w:w="0" w:type="auto"/>
-            <w:vMerge/>
-          </w:tcPr>
-          <w:p>
-            <w:pPr>
-              <w:rPr>
-                <w:rFonts w:ascii="Times New Roman" w:hAnsi="Times New Roman" w:cs="Times New Roman"/>
-              </w:rPr>
-            </w:pPr>
-          </w:p>
-        </w:tc>
-      </w:tr>
-      <w:tr>
-        <w:tc>
-          <w:tcPr>
-            <w:tcW w:w="0" w:type="auto"/>
-            <w:vAlign w:val="bottom"/>
+        <w:trPr>
+          <w:trHeight w:val="576"/>
+        </w:trPr>
+        <w:tc>
+          <w:tcPr>
+            <w:tcW w:w="0" w:type="auto"/>
           </w:tcPr>
           <w:p>
             <w:pPr>
@@ -569,7 +624,7 @@
                 <w:b/>
                 <w:bCs/>
               </w:rPr>
-              <w:instrText xml:space="preserve"> MERGEFIELD  "@before-row#foreach($d in $data.table)"  \* MERGEFORMAT </w:instrText>
+              <w:instrText xml:space="preserve"> MERGEFIELD  "@before-row#foreach($d1 in $d.children)"  \* MERGEFORMAT </w:instrText>
             </w:r>
             <w:r>
               <w:rPr>
@@ -586,7 +641,7 @@
                 <w:bCs/>
                 <w:noProof/>
               </w:rPr>
-              <w:t>«@before-row#foreach($d in $data.table)»</w:t>
+              <w:t>«@before-row#foreach($d1 in $d.children)»</w:t>
             </w:r>
             <w:r>
               <w:rPr>
@@ -610,7 +665,7 @@
                 <w:b/>
                 <w:bCs/>
               </w:rPr>
-              <w:instrText xml:space="preserve"> MERGEFIELD  $d.tenDvi  \* MERGEFORMAT </w:instrText>
+              <w:instrText xml:space="preserve"> MERGEFIELD  $d1.tenDvi  \* MERGEFORMAT </w:instrText>
             </w:r>
             <w:r>
               <w:rPr>
@@ -627,7 +682,7 @@
                 <w:bCs/>
                 <w:noProof/>
               </w:rPr>
-              <w:t>«$d.tenDvi»</w:t>
+              <w:t>«$d1.tenDvi»</w:t>
             </w:r>
             <w:r>
               <w:rPr>
@@ -673,462 +728,204 @@
           </w:tcPr>
           <w:p>
             <w:pPr>
-              <w:rPr>
-                <w:rFonts w:ascii="Times New Roman" w:hAnsi="Times New Roman" w:cs="Times New Roman"/>
-                <w:b/>
-                <w:bCs/>
-              </w:rPr>
-            </w:pPr>
-          </w:p>
-        </w:tc>
-        <w:tc>
-          <w:tcPr>
-            <w:tcW w:w="0" w:type="auto"/>
-          </w:tcPr>
-          <w:p>
-            <w:pPr>
-              <w:rPr>
-                <w:rFonts w:ascii="Times New Roman" w:hAnsi="Times New Roman" w:cs="Times New Roman"/>
-                <w:b/>
-                <w:bCs/>
-              </w:rPr>
-            </w:pPr>
-            <w:r>
-              <w:rPr>
-                <w:rFonts w:ascii="Times New Roman" w:hAnsi="Times New Roman" w:cs="Times New Roman"/>
-                <w:b/>
-                <w:bCs/>
-              </w:rPr>
-              <w:fldChar w:fldCharType="begin"/>
-            </w:r>
-            <w:r>
-              <w:rPr>
-                <w:rFonts w:ascii="Times New Roman" w:hAnsi="Times New Roman" w:cs="Times New Roman"/>
-                <w:b/>
-                <w:bCs/>
-              </w:rPr>
-              <w:instrText xml:space="preserve"> MERGEFIELD  $numberTool.format('#,##0',$d.tongSoLuong,$locale)  \* MERGEFORMAT </w:instrText>
-            </w:r>
-            <w:r>
-              <w:rPr>
-                <w:rFonts w:ascii="Times New Roman" w:hAnsi="Times New Roman" w:cs="Times New Roman"/>
-                <w:b/>
-                <w:bCs/>
-              </w:rPr>
-              <w:fldChar w:fldCharType="separate"/>
-            </w:r>
-            <w:r>
-              <w:rPr>
-                <w:rFonts w:ascii="Times New Roman" w:hAnsi="Times New Roman" w:cs="Times New Roman"/>
-                <w:b/>
-                <w:bCs/>
-                <w:noProof/>
-              </w:rPr>
-              <w:t>«$numberTool.format('#,##0',$d.tongSoLuon»</w:t>
-            </w:r>
-            <w:r>
-              <w:rPr>
-                <w:rFonts w:ascii="Times New Roman" w:hAnsi="Times New Roman" w:cs="Times New Roman"/>
-                <w:b/>
-                <w:bCs/>
-              </w:rPr>
-              <w:fldChar w:fldCharType="end"/>
-            </w:r>
-            <w:r>
-              <w:rPr>
-                <w:rFonts w:ascii="Times New Roman" w:hAnsi="Times New Roman" w:cs="Times New Roman"/>
-                <w:b/>
-                <w:bCs/>
-              </w:rPr>
-              <w:fldChar w:fldCharType="begin"/>
-            </w:r>
-            <w:r>
-              <w:rPr>
-                <w:rFonts w:ascii="Times New Roman" w:hAnsi="Times New Roman" w:cs="Times New Roman"/>
-                <w:b/>
-                <w:bCs/>
-              </w:rPr>
-              <w:instrText xml:space="preserve"> MERGEFIELD  "#set( $tongSl = $tongSl + $d.tongSoLuong )"  \* MERGEFORMAT </w:instrText>
-            </w:r>
-            <w:r>
-              <w:rPr>
-                <w:rFonts w:ascii="Times New Roman" w:hAnsi="Times New Roman" w:cs="Times New Roman"/>
-                <w:b/>
-                <w:bCs/>
-              </w:rPr>
-              <w:fldChar w:fldCharType="separate"/>
-            </w:r>
-            <w:r>
-              <w:rPr>
-                <w:rFonts w:ascii="Times New Roman" w:hAnsi="Times New Roman" w:cs="Times New Roman"/>
-                <w:b/>
-                <w:bCs/>
-                <w:noProof/>
-              </w:rPr>
-              <w:t>«#set( $tongSl = $tongSl + $d.tongSoLuong»</w:t>
-            </w:r>
-            <w:r>
-              <w:rPr>
-                <w:rFonts w:ascii="Times New Roman" w:hAnsi="Times New Roman" w:cs="Times New Roman"/>
-                <w:b/>
-                <w:bCs/>
-              </w:rPr>
-              <w:fldChar w:fldCharType="end"/>
-            </w:r>
-          </w:p>
-        </w:tc>
-        <w:tc>
-          <w:tcPr>
-            <w:tcW w:w="0" w:type="auto"/>
-          </w:tcPr>
-          <w:p>
-            <w:pPr>
-              <w:rPr>
-                <w:rFonts w:ascii="Times New Roman" w:hAnsi="Times New Roman" w:cs="Times New Roman"/>
-                <w:b/>
-                <w:bCs/>
-              </w:rPr>
-            </w:pPr>
-            <w:r>
-              <w:rPr>
-                <w:rFonts w:ascii="Times New Roman" w:hAnsi="Times New Roman" w:cs="Times New Roman"/>
-                <w:b/>
-                <w:bCs/>
-              </w:rPr>
-              <w:fldChar w:fldCharType="begin"/>
-            </w:r>
-            <w:r>
-              <w:rPr>
-                <w:rFonts w:ascii="Times New Roman" w:hAnsi="Times New Roman" w:cs="Times New Roman"/>
-                <w:b/>
-                <w:bCs/>
-              </w:rPr>
-              <w:instrText xml:space="preserve"> MERGEFIELD  $numberTool.format('#,##0',$d.giaKhoiDiemDx,$locale)  \* MERGEFORMAT </w:instrText>
-            </w:r>
-            <w:r>
-              <w:rPr>
-                <w:rFonts w:ascii="Times New Roman" w:hAnsi="Times New Roman" w:cs="Times New Roman"/>
-                <w:b/>
-                <w:bCs/>
-              </w:rPr>
-              <w:fldChar w:fldCharType="separate"/>
-            </w:r>
-            <w:r>
-              <w:rPr>
-                <w:rFonts w:ascii="Times New Roman" w:hAnsi="Times New Roman" w:cs="Times New Roman"/>
-                <w:b/>
-                <w:bCs/>
-                <w:noProof/>
-              </w:rPr>
-              <w:t>«$numberTool.format('#,##0',$d.giaKhoiDie»</w:t>
-            </w:r>
-            <w:r>
-              <w:rPr>
-                <w:rFonts w:ascii="Times New Roman" w:hAnsi="Times New Roman" w:cs="Times New Roman"/>
-                <w:b/>
-                <w:bCs/>
-              </w:rPr>
-              <w:fldChar w:fldCharType="end"/>
-            </w:r>
-            <w:r>
-              <w:rPr>
-                <w:rFonts w:ascii="Times New Roman" w:hAnsi="Times New Roman" w:cs="Times New Roman"/>
-                <w:b/>
-                <w:bCs/>
-              </w:rPr>
-              <w:fldChar w:fldCharType="begin"/>
-            </w:r>
-            <w:r>
-              <w:rPr>
-                <w:rFonts w:ascii="Times New Roman" w:hAnsi="Times New Roman" w:cs="Times New Roman"/>
-                <w:b/>
-                <w:bCs/>
-              </w:rPr>
-              <w:instrText xml:space="preserve"> MERGEFIELD  "#set( $tongGia = $tongGia + $d.giaKhoiDiemDx )"  \* MERGEFORMAT </w:instrText>
-            </w:r>
-            <w:r>
-              <w:rPr>
-                <w:rFonts w:ascii="Times New Roman" w:hAnsi="Times New Roman" w:cs="Times New Roman"/>
-                <w:b/>
-                <w:bCs/>
-              </w:rPr>
-              <w:fldChar w:fldCharType="separate"/>
-            </w:r>
-            <w:r>
-              <w:rPr>
-                <w:rFonts w:ascii="Times New Roman" w:hAnsi="Times New Roman" w:cs="Times New Roman"/>
-                <w:b/>
-                <w:bCs/>
-                <w:noProof/>
-              </w:rPr>
-              <w:t>«#set( $tongGia = $tongGia + $d.giaKhoiDi»</w:t>
-            </w:r>
-            <w:r>
-              <w:rPr>
-                <w:rFonts w:ascii="Times New Roman" w:hAnsi="Times New Roman" w:cs="Times New Roman"/>
-                <w:b/>
-                <w:bCs/>
-              </w:rPr>
-              <w:fldChar w:fldCharType="end"/>
-            </w:r>
-          </w:p>
-        </w:tc>
-        <w:tc>
-          <w:tcPr>
-            <w:tcW w:w="0" w:type="auto"/>
-          </w:tcPr>
-          <w:p>
-            <w:pPr>
-              <w:rPr>
-                <w:rFonts w:ascii="Times New Roman" w:hAnsi="Times New Roman" w:cs="Times New Roman"/>
-                <w:b/>
-                <w:bCs/>
-              </w:rPr>
-            </w:pPr>
-            <w:r>
-              <w:rPr>
-                <w:rFonts w:ascii="Times New Roman" w:hAnsi="Times New Roman" w:cs="Times New Roman"/>
-                <w:b/>
-                <w:bCs/>
-              </w:rPr>
-              <w:fldChar w:fldCharType="begin"/>
-            </w:r>
-            <w:r>
-              <w:rPr>
-                <w:rFonts w:ascii="Times New Roman" w:hAnsi="Times New Roman" w:cs="Times New Roman"/>
-                <w:b/>
-                <w:bCs/>
-              </w:rPr>
-              <w:instrText xml:space="preserve"> MERGEFIELD  $dateTool.format(\"dd/MM/yyyy\",$dateTool.toDate('yyyy-MM-dd',$d.ngayPduyet))  \* MERGEFORMAT </w:instrText>
-            </w:r>
-            <w:r>
-              <w:rPr>
-                <w:rFonts w:ascii="Times New Roman" w:hAnsi="Times New Roman" w:cs="Times New Roman"/>
-                <w:b/>
-                <w:bCs/>
-              </w:rPr>
-              <w:fldChar w:fldCharType="separate"/>
-            </w:r>
-            <w:r>
-              <w:rPr>
-                <w:rFonts w:ascii="Times New Roman" w:hAnsi="Times New Roman" w:cs="Times New Roman"/>
-                <w:b/>
-                <w:bCs/>
-                <w:noProof/>
-              </w:rPr>
-              <w:t>«$dateTool.format("dd/MM/yyyy",$dateTool.»</w:t>
-            </w:r>
-            <w:r>
-              <w:rPr>
-                <w:rFonts w:ascii="Times New Roman" w:hAnsi="Times New Roman" w:cs="Times New Roman"/>
-                <w:b/>
-                <w:bCs/>
-              </w:rPr>
-              <w:fldChar w:fldCharType="end"/>
-            </w:r>
+              <w:jc w:val="right"/>
+              <w:rPr>
+                <w:rFonts w:ascii="Times New Roman" w:hAnsi="Times New Roman" w:cs="Times New Roman"/>
+                <w:b/>
+                <w:bCs/>
+              </w:rPr>
+            </w:pPr>
+          </w:p>
+        </w:tc>
+        <w:tc>
+          <w:tcPr>
+            <w:tcW w:w="0" w:type="auto"/>
+          </w:tcPr>
+          <w:p>
+            <w:pPr>
+              <w:jc w:val="right"/>
+              <w:rPr>
+                <w:rFonts w:ascii="Times New Roman" w:hAnsi="Times New Roman" w:cs="Times New Roman"/>
+                <w:b/>
+                <w:bCs/>
+              </w:rPr>
+            </w:pPr>
+          </w:p>
+        </w:tc>
+        <w:tc>
+          <w:tcPr>
+            <w:tcW w:w="0" w:type="auto"/>
+          </w:tcPr>
+          <w:p>
+            <w:pPr>
+              <w:jc w:val="right"/>
+              <w:rPr>
+                <w:rFonts w:ascii="Times New Roman" w:hAnsi="Times New Roman" w:cs="Times New Roman"/>
+                <w:b/>
+                <w:bCs/>
+              </w:rPr>
+            </w:pPr>
+          </w:p>
+        </w:tc>
+        <w:tc>
+          <w:tcPr>
+            <w:tcW w:w="0" w:type="auto"/>
+          </w:tcPr>
+          <w:p>
+            <w:pPr>
+              <w:jc w:val="right"/>
+              <w:rPr>
+                <w:rFonts w:ascii="Times New Roman" w:hAnsi="Times New Roman" w:cs="Times New Roman"/>
+                <w:b/>
+                <w:bCs/>
+              </w:rPr>
+            </w:pPr>
+          </w:p>
+        </w:tc>
+        <w:tc>
+          <w:tcPr>
+            <w:tcW w:w="0" w:type="auto"/>
+          </w:tcPr>
+          <w:p>
+            <w:pPr>
+              <w:jc w:val="right"/>
+              <w:rPr>
+                <w:rFonts w:ascii="Times New Roman" w:hAnsi="Times New Roman" w:cs="Times New Roman"/>
+                <w:b/>
+                <w:bCs/>
+              </w:rPr>
+            </w:pPr>
           </w:p>
         </w:tc>
       </w:tr>
       <w:tr>
-        <w:tc>
-          <w:tcPr>
-            <w:tcW w:w="0" w:type="auto"/>
-            <w:vAlign w:val="bottom"/>
-          </w:tcPr>
-          <w:p>
-            <w:pPr>
-              <w:rPr>
-                <w:rFonts w:ascii="Times New Roman" w:hAnsi="Times New Roman" w:cs="Times New Roman"/>
-              </w:rPr>
-            </w:pPr>
-          </w:p>
-        </w:tc>
-        <w:tc>
-          <w:tcPr>
-            <w:tcW w:w="0" w:type="auto"/>
-          </w:tcPr>
-          <w:p>
-            <w:pPr>
-              <w:rPr>
-                <w:rFonts w:ascii="Times New Roman" w:hAnsi="Times New Roman" w:cs="Times New Roman"/>
-              </w:rPr>
-            </w:pPr>
-          </w:p>
-        </w:tc>
-        <w:tc>
-          <w:tcPr>
-            <w:tcW w:w="0" w:type="auto"/>
-          </w:tcPr>
-          <w:p>
-            <w:pPr>
-              <w:rPr>
-                <w:rFonts w:ascii="Times New Roman" w:hAnsi="Times New Roman" w:cs="Times New Roman"/>
-                <w:i/>
-                <w:iCs/>
-              </w:rPr>
-            </w:pPr>
-            <w:r>
-              <w:rPr>
-                <w:rFonts w:ascii="Times New Roman" w:hAnsi="Times New Roman" w:cs="Times New Roman"/>
-                <w:i/>
-                <w:iCs/>
+        <w:trPr>
+          <w:trHeight w:val="890"/>
+        </w:trPr>
+        <w:tc>
+          <w:tcPr>
+            <w:tcW w:w="0" w:type="auto"/>
+          </w:tcPr>
+          <w:p>
+            <w:pPr>
+              <w:rPr>
+                <w:rFonts w:ascii="Times New Roman" w:hAnsi="Times New Roman" w:cs="Times New Roman"/>
+              </w:rPr>
+            </w:pPr>
+          </w:p>
+        </w:tc>
+        <w:tc>
+          <w:tcPr>
+            <w:tcW w:w="0" w:type="auto"/>
+          </w:tcPr>
+          <w:p>
+            <w:pPr>
+              <w:rPr>
+                <w:rFonts w:ascii="Times New Roman" w:hAnsi="Times New Roman" w:cs="Times New Roman"/>
+              </w:rPr>
+            </w:pPr>
+          </w:p>
+        </w:tc>
+        <w:tc>
+          <w:tcPr>
+            <w:tcW w:w="0" w:type="auto"/>
+          </w:tcPr>
+          <w:p>
+            <w:pPr>
+              <w:rPr>
+                <w:rFonts w:ascii="Times New Roman" w:hAnsi="Times New Roman" w:cs="Times New Roman"/>
+              </w:rPr>
+            </w:pPr>
+            <w:r>
+              <w:rPr>
+                <w:rFonts w:ascii="Times New Roman" w:hAnsi="Times New Roman" w:cs="Times New Roman"/>
               </w:rPr>
               <w:fldChar w:fldCharType="begin"/>
             </w:r>
             <w:r>
               <w:rPr>
                 <w:rFonts w:ascii="Times New Roman" w:hAnsi="Times New Roman" w:cs="Times New Roman"/>
-                <w:i/>
-                <w:iCs/>
-              </w:rPr>
-              <w:instrText xml:space="preserve"> MERGEFIELD  "@before-row#foreach($d1 in $d.children)"  \* MERGEFORMAT </w:instrText>
-            </w:r>
-            <w:r>
-              <w:rPr>
-                <w:rFonts w:ascii="Times New Roman" w:hAnsi="Times New Roman" w:cs="Times New Roman"/>
-                <w:i/>
-                <w:iCs/>
+              </w:rPr>
+              <w:instrText xml:space="preserve"> MERGEFIELD  "@before-row#foreach($d2 in $d1.children)"  \* MERGEFORMAT </w:instrText>
+            </w:r>
+            <w:r>
+              <w:rPr>
+                <w:rFonts w:ascii="Times New Roman" w:hAnsi="Times New Roman" w:cs="Times New Roman"/>
               </w:rPr>
               <w:fldChar w:fldCharType="separate"/>
             </w:r>
             <w:r>
               <w:rPr>
                 <w:rFonts w:ascii="Times New Roman" w:hAnsi="Times New Roman" w:cs="Times New Roman"/>
-                <w:i/>
-                <w:iCs/>
                 <w:noProof/>
               </w:rPr>
-              <w:t>«@before-row#foreach($d1 in $d.children)»</w:t>
-            </w:r>
-            <w:r>
-              <w:rPr>
-                <w:rFonts w:ascii="Times New Roman" w:hAnsi="Times New Roman" w:cs="Times New Roman"/>
-                <w:i/>
-                <w:iCs/>
+              <w:t>«@before-row#foreach($d2 in $d1.children)»</w:t>
+            </w:r>
+            <w:r>
+              <w:rPr>
+                <w:rFonts w:ascii="Times New Roman" w:hAnsi="Times New Roman" w:cs="Times New Roman"/>
               </w:rPr>
               <w:fldChar w:fldCharType="end"/>
             </w:r>
             <w:r>
               <w:rPr>
                 <w:rFonts w:ascii="Times New Roman" w:hAnsi="Times New Roman" w:cs="Times New Roman"/>
-                <w:i/>
-                <w:iCs/>
               </w:rPr>
               <w:fldChar w:fldCharType="begin"/>
             </w:r>
             <w:r>
               <w:rPr>
                 <w:rFonts w:ascii="Times New Roman" w:hAnsi="Times New Roman" w:cs="Times New Roman"/>
-                <w:i/>
-                <w:iCs/>
-              </w:rPr>
-              <w:instrText xml:space="preserve"> MERGEFIELD  $d1.tenDvi  \* MERGEFORMAT </w:instrText>
-            </w:r>
-            <w:r>
-              <w:rPr>
-                <w:rFonts w:ascii="Times New Roman" w:hAnsi="Times New Roman" w:cs="Times New Roman"/>
-                <w:i/>
-                <w:iCs/>
+              </w:rPr>
+              <w:instrText xml:space="preserve"> MERGEFIELD  $d2.tenLoKho  \* MERGEFORMAT </w:instrText>
+            </w:r>
+            <w:r>
+              <w:rPr>
+                <w:rFonts w:ascii="Times New Roman" w:hAnsi="Times New Roman" w:cs="Times New Roman"/>
               </w:rPr>
               <w:fldChar w:fldCharType="separate"/>
             </w:r>
             <w:r>
               <w:rPr>
                 <w:rFonts w:ascii="Times New Roman" w:hAnsi="Times New Roman" w:cs="Times New Roman"/>
-                <w:i/>
-                <w:iCs/>
                 <w:noProof/>
               </w:rPr>
-              <w:t>«$d1.tenDvi»</w:t>
-            </w:r>
-            <w:r>
-              <w:rPr>
-                <w:rFonts w:ascii="Times New Roman" w:hAnsi="Times New Roman" w:cs="Times New Roman"/>
-                <w:i/>
-                <w:iCs/>
+              <w:t>«$d2.tenLoKho»</w:t>
+            </w:r>
+            <w:r>
+              <w:rPr>
+                <w:rFonts w:ascii="Times New Roman" w:hAnsi="Times New Roman" w:cs="Times New Roman"/>
               </w:rPr>
               <w:fldChar w:fldCharType="end"/>
             </w:r>
-          </w:p>
-        </w:tc>
-        <w:tc>
-          <w:tcPr>
-            <w:tcW w:w="0" w:type="auto"/>
-          </w:tcPr>
-          <w:p>
-            <w:pPr>
-              <w:rPr>
-                <w:rFonts w:ascii="Times New Roman" w:hAnsi="Times New Roman" w:cs="Times New Roman"/>
-                <w:i/>
-                <w:iCs/>
-              </w:rPr>
-            </w:pPr>
-          </w:p>
-        </w:tc>
-        <w:tc>
-          <w:tcPr>
-            <w:tcW w:w="0" w:type="auto"/>
-          </w:tcPr>
-          <w:p>
-            <w:pPr>
-              <w:rPr>
-                <w:rFonts w:ascii="Times New Roman" w:hAnsi="Times New Roman" w:cs="Times New Roman"/>
-                <w:i/>
-                <w:iCs/>
-              </w:rPr>
-            </w:pPr>
-          </w:p>
-        </w:tc>
-        <w:tc>
-          <w:tcPr>
-            <w:tcW w:w="0" w:type="auto"/>
-          </w:tcPr>
-          <w:p>
-            <w:pPr>
-              <w:rPr>
-                <w:rFonts w:ascii="Times New Roman" w:hAnsi="Times New Roman" w:cs="Times New Roman"/>
-                <w:i/>
-                <w:iCs/>
-              </w:rPr>
-            </w:pPr>
-            <w:r>
-              <w:rPr>
-                <w:rFonts w:ascii="Times New Roman" w:hAnsi="Times New Roman" w:cs="Times New Roman"/>
-                <w:i/>
-                <w:iCs/>
+            <w:r>
+              <w:rPr>
+                <w:rFonts w:ascii="Times New Roman" w:hAnsi="Times New Roman" w:cs="Times New Roman"/>
               </w:rPr>
               <w:fldChar w:fldCharType="begin"/>
             </w:r>
             <w:r>
               <w:rPr>
                 <w:rFonts w:ascii="Times New Roman" w:hAnsi="Times New Roman" w:cs="Times New Roman"/>
-                <w:i/>
-                <w:iCs/>
-              </w:rPr>
-              <w:instrText xml:space="preserve"> MERGEFIELD  $numberTool.format('#,##0',$d1.tongSlXuatBanDx,$locale)  \* MERGEFORMAT </w:instrText>
-            </w:r>
-            <w:r>
-              <w:rPr>
-                <w:rFonts w:ascii="Times New Roman" w:hAnsi="Times New Roman" w:cs="Times New Roman"/>
-                <w:i/>
-                <w:iCs/>
+              </w:rPr>
+              <w:instrText xml:space="preserve"> MERGEFIELD  "@after-row#end @after-row#end"  \* MERGEFORMAT </w:instrText>
+            </w:r>
+            <w:r>
+              <w:rPr>
+                <w:rFonts w:ascii="Times New Roman" w:hAnsi="Times New Roman" w:cs="Times New Roman"/>
               </w:rPr>
               <w:fldChar w:fldCharType="separate"/>
             </w:r>
             <w:r>
               <w:rPr>
                 <w:rFonts w:ascii="Times New Roman" w:hAnsi="Times New Roman" w:cs="Times New Roman"/>
-                <w:i/>
-                <w:iCs/>
                 <w:noProof/>
               </w:rPr>
-              <w:t>«$numberTool.format('#,##0',$d1.tongSlXua»</w:t>
-            </w:r>
-            <w:r>
-              <w:rPr>
-                <w:rFonts w:ascii="Times New Roman" w:hAnsi="Times New Roman" w:cs="Times New Roman"/>
-                <w:i/>
-                <w:iCs/>
+              <w:t>«@after-row#end @after-row#end»</w:t>
+            </w:r>
+            <w:r>
+              <w:rPr>
+                <w:rFonts w:ascii="Times New Roman" w:hAnsi="Times New Roman" w:cs="Times New Roman"/>
               </w:rPr>
               <w:fldChar w:fldCharType="end"/>
             </w:r>
@@ -1142,619 +939,691 @@
             <w:pPr>
               <w:rPr>
                 <w:rFonts w:ascii="Times New Roman" w:hAnsi="Times New Roman" w:cs="Times New Roman"/>
-                <w:i/>
-                <w:iCs/>
-              </w:rPr>
-            </w:pPr>
-            <w:r>
-              <w:rPr>
-                <w:rFonts w:ascii="Times New Roman" w:hAnsi="Times New Roman" w:cs="Times New Roman"/>
-                <w:i/>
-                <w:iCs/>
+              </w:rPr>
+            </w:pPr>
+            <w:r>
+              <w:rPr>
+                <w:rFonts w:ascii="Times New Roman" w:hAnsi="Times New Roman" w:cs="Times New Roman"/>
               </w:rPr>
               <w:fldChar w:fldCharType="begin"/>
             </w:r>
             <w:r>
               <w:rPr>
                 <w:rFonts w:ascii="Times New Roman" w:hAnsi="Times New Roman" w:cs="Times New Roman"/>
-                <w:i/>
-                <w:iCs/>
-              </w:rPr>
-              <w:instrText xml:space="preserve"> MERGEFIELD  $numberTool.format('#,##0',$d1.giaKhoiDiemDx,$locale)  \* MERGEFORMAT </w:instrText>
-            </w:r>
-            <w:r>
-              <w:rPr>
-                <w:rFonts w:ascii="Times New Roman" w:hAnsi="Times New Roman" w:cs="Times New Roman"/>
-                <w:i/>
-                <w:iCs/>
+              </w:rPr>
+              <w:instrText xml:space="preserve"> MERGEFIELD  $d2.maDviTsan  \* MERGEFORMAT </w:instrText>
+            </w:r>
+            <w:r>
+              <w:rPr>
+                <w:rFonts w:ascii="Times New Roman" w:hAnsi="Times New Roman" w:cs="Times New Roman"/>
               </w:rPr>
               <w:fldChar w:fldCharType="separate"/>
             </w:r>
             <w:r>
               <w:rPr>
                 <w:rFonts w:ascii="Times New Roman" w:hAnsi="Times New Roman" w:cs="Times New Roman"/>
-                <w:i/>
-                <w:iCs/>
                 <w:noProof/>
               </w:rPr>
-              <w:t>«$numberTool.format('#,##0',$d1.giaKhoiDi»</w:t>
-            </w:r>
-            <w:r>
-              <w:rPr>
-                <w:rFonts w:ascii="Times New Roman" w:hAnsi="Times New Roman" w:cs="Times New Roman"/>
-                <w:i/>
-                <w:iCs/>
+              <w:t>«$d2.maDviTsan»</w:t>
+            </w:r>
+            <w:r>
+              <w:rPr>
+                <w:rFonts w:ascii="Times New Roman" w:hAnsi="Times New Roman" w:cs="Times New Roman"/>
               </w:rPr>
               <w:fldChar w:fldCharType="end"/>
             </w:r>
-          </w:p>
-        </w:tc>
-        <w:tc>
-          <w:tcPr>
-            <w:tcW w:w="0" w:type="auto"/>
-          </w:tcPr>
-          <w:p>
-            <w:pPr>
-              <w:rPr>
-                <w:rFonts w:ascii="Times New Roman" w:hAnsi="Times New Roman" w:cs="Times New Roman"/>
-              </w:rPr>
-            </w:pPr>
+            <w:r>
+              <w:rPr>
+                <w:rFonts w:ascii="Times New Roman" w:hAnsi="Times New Roman" w:cs="Times New Roman"/>
+              </w:rPr>
+              <w:fldChar w:fldCharType="begin"/>
+            </w:r>
+            <w:r>
+              <w:rPr>
+                <w:rFonts w:ascii="Times New Roman" w:hAnsi="Times New Roman" w:cs="Times New Roman"/>
+              </w:rPr>
+              <w:instrText xml:space="preserve"> MERGEFIELD  $d1.maDviTsan  \* MERGEFORMAT </w:instrText>
+            </w:r>
+            <w:r>
+              <w:rPr>
+                <w:rFonts w:ascii="Times New Roman" w:hAnsi="Times New Roman" w:cs="Times New Roman"/>
+              </w:rPr>
+              <w:fldChar w:fldCharType="separate"/>
+            </w:r>
+            <w:r>
+              <w:rPr>
+                <w:rFonts w:ascii="Times New Roman" w:hAnsi="Times New Roman" w:cs="Times New Roman"/>
+              </w:rPr>
+              <w:fldChar w:fldCharType="end"/>
+            </w:r>
+          </w:p>
+        </w:tc>
+        <w:tc>
+          <w:tcPr>
+            <w:tcW w:w="0" w:type="auto"/>
+          </w:tcPr>
+          <w:p>
+            <w:pPr>
+              <w:jc w:val="right"/>
+              <w:rPr>
+                <w:rFonts w:ascii="Times New Roman" w:hAnsi="Times New Roman" w:cs="Times New Roman"/>
+              </w:rPr>
+            </w:pPr>
+            <w:r>
+              <w:rPr>
+                <w:rFonts w:ascii="Times New Roman" w:hAnsi="Times New Roman" w:cs="Times New Roman"/>
+              </w:rPr>
+              <w:fldChar w:fldCharType="begin"/>
+            </w:r>
+            <w:r>
+              <w:rPr>
+                <w:rFonts w:ascii="Times New Roman" w:hAnsi="Times New Roman" w:cs="Times New Roman"/>
+              </w:rPr>
+              <w:instrText xml:space="preserve"> MERGEFIELD  $numberTool.format('#,##0',$d2.soLuongDeXuat,$locale)  \* MERGEFORMAT </w:instrText>
+            </w:r>
+            <w:r>
+              <w:rPr>
+                <w:rFonts w:ascii="Times New Roman" w:hAnsi="Times New Roman" w:cs="Times New Roman"/>
+              </w:rPr>
+              <w:fldChar w:fldCharType="separate"/>
+            </w:r>
+            <w:r>
+              <w:rPr>
+                <w:rFonts w:ascii="Times New Roman" w:hAnsi="Times New Roman" w:cs="Times New Roman"/>
+                <w:noProof/>
+              </w:rPr>
+              <w:t>«$numberTool.format('#,##0',$d2.soLuongDe»</w:t>
+            </w:r>
+            <w:r>
+              <w:rPr>
+                <w:rFonts w:ascii="Times New Roman" w:hAnsi="Times New Roman" w:cs="Times New Roman"/>
+              </w:rPr>
+              <w:fldChar w:fldCharType="end"/>
+            </w:r>
+            <w:r>
+              <w:rPr>
+                <w:rFonts w:ascii="Times New Roman" w:hAnsi="Times New Roman" w:cs="Times New Roman"/>
+              </w:rPr>
+              <w:fldChar w:fldCharType="begin"/>
+            </w:r>
+            <w:r>
+              <w:rPr>
+                <w:rFonts w:ascii="Times New Roman" w:hAnsi="Times New Roman" w:cs="Times New Roman"/>
+              </w:rPr>
+              <w:instrText xml:space="preserve"> MERGEFIELD  "#set( $tongSl = $tongSl + $d2.soLuongDeXuat)"  \* MERGEFORMAT </w:instrText>
+            </w:r>
+            <w:r>
+              <w:rPr>
+                <w:rFonts w:ascii="Times New Roman" w:hAnsi="Times New Roman" w:cs="Times New Roman"/>
+              </w:rPr>
+              <w:fldChar w:fldCharType="separate"/>
+            </w:r>
+            <w:r>
+              <w:rPr>
+                <w:rFonts w:ascii="Times New Roman" w:hAnsi="Times New Roman" w:cs="Times New Roman"/>
+                <w:noProof/>
+              </w:rPr>
+              <w:t>«#set( $tongSl = $tongSl + $d2.soLuongDeX»</w:t>
+            </w:r>
+            <w:r>
+              <w:rPr>
+                <w:rFonts w:ascii="Times New Roman" w:hAnsi="Times New Roman" w:cs="Times New Roman"/>
+              </w:rPr>
+              <w:fldChar w:fldCharType="end"/>
+            </w:r>
+          </w:p>
+        </w:tc>
+        <w:tc>
+          <w:tcPr>
+            <w:tcW w:w="0" w:type="auto"/>
+          </w:tcPr>
+          <w:p>
+            <w:pPr>
+              <w:jc w:val="right"/>
+              <w:rPr>
+                <w:rFonts w:ascii="Times New Roman" w:hAnsi="Times New Roman" w:cs="Times New Roman"/>
+              </w:rPr>
+            </w:pPr>
+            <w:r>
+              <w:rPr>
+                <w:rFonts w:ascii="Times New Roman" w:hAnsi="Times New Roman" w:cs="Times New Roman"/>
+              </w:rPr>
+              <w:fldChar w:fldCharType="begin"/>
+            </w:r>
+            <w:r>
+              <w:rPr>
+                <w:rFonts w:ascii="Times New Roman" w:hAnsi="Times New Roman" w:cs="Times New Roman"/>
+              </w:rPr>
+              <w:instrText xml:space="preserve"> MERGEFIELD  $numberTool.format('#,##0',$d2.donGiaDuocDuyet,$locale)  \* MERGEFORMAT </w:instrText>
+            </w:r>
+            <w:r>
+              <w:rPr>
+                <w:rFonts w:ascii="Times New Roman" w:hAnsi="Times New Roman" w:cs="Times New Roman"/>
+              </w:rPr>
+              <w:fldChar w:fldCharType="separate"/>
+            </w:r>
+            <w:r>
+              <w:rPr>
+                <w:rFonts w:ascii="Times New Roman" w:hAnsi="Times New Roman" w:cs="Times New Roman"/>
+                <w:noProof/>
+              </w:rPr>
+              <w:t>«$numberTool.format('#,##0',$d2.donGiaDuo»</w:t>
+            </w:r>
+            <w:r>
+              <w:rPr>
+                <w:rFonts w:ascii="Times New Roman" w:hAnsi="Times New Roman" w:cs="Times New Roman"/>
+              </w:rPr>
+              <w:fldChar w:fldCharType="end"/>
+            </w:r>
+          </w:p>
+        </w:tc>
+        <w:tc>
+          <w:tcPr>
+            <w:tcW w:w="0" w:type="auto"/>
+          </w:tcPr>
+          <w:p>
+            <w:pPr>
+              <w:jc w:val="right"/>
+              <w:rPr>
+                <w:rFonts w:ascii="Times New Roman" w:hAnsi="Times New Roman" w:cs="Times New Roman"/>
+              </w:rPr>
+            </w:pPr>
+            <w:r>
+              <w:rPr>
+                <w:rFonts w:ascii="Times New Roman" w:hAnsi="Times New Roman" w:cs="Times New Roman"/>
+              </w:rPr>
+              <w:fldChar w:fldCharType="begin"/>
+            </w:r>
+            <w:r>
+              <w:rPr>
+                <w:rFonts w:ascii="Times New Roman" w:hAnsi="Times New Roman" w:cs="Times New Roman"/>
+              </w:rPr>
+              <w:instrText xml:space="preserve"> MERGEFIELD  $numberTool.format('#,##0',$d2.giaKhoiDiemDx,$locale)  \* MERGEFORMAT </w:instrText>
+            </w:r>
+            <w:r>
+              <w:rPr>
+                <w:rFonts w:ascii="Times New Roman" w:hAnsi="Times New Roman" w:cs="Times New Roman"/>
+              </w:rPr>
+              <w:fldChar w:fldCharType="separate"/>
+            </w:r>
+            <w:r>
+              <w:rPr>
+                <w:rFonts w:ascii="Times New Roman" w:hAnsi="Times New Roman" w:cs="Times New Roman"/>
+                <w:noProof/>
+              </w:rPr>
+              <w:t>«$numberTool.format('#,##0',$d2.giaKhoiDi»</w:t>
+            </w:r>
+            <w:r>
+              <w:rPr>
+                <w:rFonts w:ascii="Times New Roman" w:hAnsi="Times New Roman" w:cs="Times New Roman"/>
+              </w:rPr>
+              <w:fldChar w:fldCharType="end"/>
+            </w:r>
+            <w:r>
+              <w:rPr>
+                <w:rFonts w:ascii="Times New Roman" w:hAnsi="Times New Roman" w:cs="Times New Roman"/>
+              </w:rPr>
+              <w:fldChar w:fldCharType="begin"/>
+            </w:r>
+            <w:r>
+              <w:rPr>
+                <w:rFonts w:ascii="Times New Roman" w:hAnsi="Times New Roman" w:cs="Times New Roman"/>
+              </w:rPr>
+              <w:instrText xml:space="preserve"> MERGEFIELD  "#set( $tongGia = $tongGia + $d2.giaKhoiDiemDx)"  \* MERGEFORMAT </w:instrText>
+            </w:r>
+            <w:r>
+              <w:rPr>
+                <w:rFonts w:ascii="Times New Roman" w:hAnsi="Times New Roman" w:cs="Times New Roman"/>
+              </w:rPr>
+              <w:fldChar w:fldCharType="separate"/>
+            </w:r>
+            <w:r>
+              <w:rPr>
+                <w:rFonts w:ascii="Times New Roman" w:hAnsi="Times New Roman" w:cs="Times New Roman"/>
+                <w:noProof/>
+              </w:rPr>
+              <w:t>«#set( $tongGia = $tongGia + $d2.giaKhoiD»</w:t>
+            </w:r>
+            <w:r>
+              <w:rPr>
+                <w:rFonts w:ascii="Times New Roman" w:hAnsi="Times New Roman" w:cs="Times New Roman"/>
+              </w:rPr>
+              <w:fldChar w:fldCharType="end"/>
+            </w:r>
+          </w:p>
+        </w:tc>
+        <w:tc>
+          <w:tcPr>
+            <w:tcW w:w="0" w:type="auto"/>
+          </w:tcPr>
+          <w:p>
+            <w:pPr>
+              <w:jc w:val="right"/>
+              <w:rPr>
+                <w:rFonts w:ascii="Times New Roman" w:hAnsi="Times New Roman" w:cs="Times New Roman"/>
+              </w:rPr>
+            </w:pPr>
+            <w:r>
+              <w:rPr>
+                <w:rFonts w:ascii="Times New Roman" w:hAnsi="Times New Roman" w:cs="Times New Roman"/>
+              </w:rPr>
+              <w:fldChar w:fldCharType="begin"/>
+            </w:r>
+            <w:r>
+              <w:rPr>
+                <w:rFonts w:ascii="Times New Roman" w:hAnsi="Times New Roman" w:cs="Times New Roman"/>
+              </w:rPr>
+              <w:instrText xml:space="preserve"> MERGEFIELD  $d.khoanTienDatTruoc%  \* MERGEFORMAT </w:instrText>
+            </w:r>
+            <w:r>
+              <w:rPr>
+                <w:rFonts w:ascii="Times New Roman" w:hAnsi="Times New Roman" w:cs="Times New Roman"/>
+              </w:rPr>
+              <w:fldChar w:fldCharType="separate"/>
+            </w:r>
+            <w:r>
+              <w:rPr>
+                <w:rFonts w:ascii="Times New Roman" w:hAnsi="Times New Roman" w:cs="Times New Roman"/>
+                <w:noProof/>
+              </w:rPr>
+              <w:t>«$d.khoanTienDatTruoc%»</w:t>
+            </w:r>
+            <w:r>
+              <w:rPr>
+                <w:rFonts w:ascii="Times New Roman" w:hAnsi="Times New Roman" w:cs="Times New Roman"/>
+              </w:rPr>
+              <w:fldChar w:fldCharType="end"/>
+            </w:r>
+          </w:p>
+        </w:tc>
+        <w:tc>
+          <w:tcPr>
+            <w:tcW w:w="0" w:type="auto"/>
+          </w:tcPr>
+          <w:p>
+            <w:pPr>
+              <w:jc w:val="right"/>
+              <w:rPr>
+                <w:rFonts w:ascii="Times New Roman" w:hAnsi="Times New Roman" w:cs="Times New Roman"/>
+              </w:rPr>
+            </w:pPr>
+            <w:r>
+              <w:rPr>
+                <w:rFonts w:ascii="Times New Roman" w:hAnsi="Times New Roman" w:cs="Times New Roman"/>
+              </w:rPr>
+              <w:fldChar w:fldCharType="begin"/>
+            </w:r>
+            <w:r>
+              <w:rPr>
+                <w:rFonts w:ascii="Times New Roman" w:hAnsi="Times New Roman" w:cs="Times New Roman"/>
+              </w:rPr>
+              <w:instrText xml:space="preserve"> MERGEFIELD  $numberTool.format('#,##0',$d2.soTienDtruocDx,$locale)  \* MERGEFORMAT </w:instrText>
+            </w:r>
+            <w:r>
+              <w:rPr>
+                <w:rFonts w:ascii="Times New Roman" w:hAnsi="Times New Roman" w:cs="Times New Roman"/>
+              </w:rPr>
+              <w:fldChar w:fldCharType="separate"/>
+            </w:r>
+            <w:r>
+              <w:rPr>
+                <w:rFonts w:ascii="Times New Roman" w:hAnsi="Times New Roman" w:cs="Times New Roman"/>
+                <w:noProof/>
+              </w:rPr>
+              <w:t>«$numberTool.format('#,##0',$d2.soTienDtr»</w:t>
+            </w:r>
+            <w:r>
+              <w:rPr>
+                <w:rFonts w:ascii="Times New Roman" w:hAnsi="Times New Roman" w:cs="Times New Roman"/>
+              </w:rPr>
+              <w:fldChar w:fldCharType="end"/>
+            </w:r>
+            <w:r>
+              <w:rPr>
+                <w:rFonts w:ascii="Times New Roman" w:hAnsi="Times New Roman" w:cs="Times New Roman"/>
+              </w:rPr>
+              <w:fldChar w:fldCharType="begin"/>
+            </w:r>
+            <w:r>
+              <w:rPr>
+                <w:rFonts w:ascii="Times New Roman" w:hAnsi="Times New Roman" w:cs="Times New Roman"/>
+              </w:rPr>
+              <w:instrText xml:space="preserve"> MERGEFIELD  "#set( $tongTienDatTruoc = $tongTienDatTruoc + $d2.soTienDtruocDx)"  \* MERGEFORMAT </w:instrText>
+            </w:r>
+            <w:r>
+              <w:rPr>
+                <w:rFonts w:ascii="Times New Roman" w:hAnsi="Times New Roman" w:cs="Times New Roman"/>
+              </w:rPr>
+              <w:fldChar w:fldCharType="separate"/>
+            </w:r>
+            <w:r>
+              <w:rPr>
+                <w:rFonts w:ascii="Times New Roman" w:hAnsi="Times New Roman" w:cs="Times New Roman"/>
+                <w:noProof/>
+              </w:rPr>
+              <w:t>«#set( $tongTienDatTruoc = $tongTienDatTr»</w:t>
+            </w:r>
+            <w:r>
+              <w:rPr>
+                <w:rFonts w:ascii="Times New Roman" w:hAnsi="Times New Roman" w:cs="Times New Roman"/>
+              </w:rPr>
+              <w:fldChar w:fldCharType="end"/>
+            </w:r>
           </w:p>
         </w:tc>
       </w:tr>
       <w:tr>
-        <w:tc>
-          <w:tcPr>
-            <w:tcW w:w="0" w:type="auto"/>
-            <w:vAlign w:val="bottom"/>
-          </w:tcPr>
-          <w:p>
-            <w:pPr>
-              <w:rPr>
-                <w:rFonts w:ascii="Times New Roman" w:hAnsi="Times New Roman" w:cs="Times New Roman"/>
-              </w:rPr>
-            </w:pPr>
-          </w:p>
-        </w:tc>
-        <w:tc>
-          <w:tcPr>
-            <w:tcW w:w="0" w:type="auto"/>
-          </w:tcPr>
-          <w:p>
-            <w:pPr>
-              <w:rPr>
-                <w:rFonts w:ascii="Times New Roman" w:hAnsi="Times New Roman" w:cs="Times New Roman"/>
-              </w:rPr>
-            </w:pPr>
-          </w:p>
-        </w:tc>
-        <w:tc>
-          <w:tcPr>
-            <w:tcW w:w="0" w:type="auto"/>
-          </w:tcPr>
-          <w:p>
-            <w:pPr>
-              <w:rPr>
-                <w:rFonts w:ascii="Times New Roman" w:hAnsi="Times New Roman" w:cs="Times New Roman"/>
-              </w:rPr>
-            </w:pPr>
-          </w:p>
-        </w:tc>
-        <w:tc>
-          <w:tcPr>
-            <w:tcW w:w="0" w:type="auto"/>
-          </w:tcPr>
-          <w:p>
-            <w:pPr>
-              <w:rPr>
-                <w:rFonts w:ascii="Times New Roman" w:hAnsi="Times New Roman" w:cs="Times New Roman"/>
-              </w:rPr>
-            </w:pPr>
-            <w:r>
-              <w:rPr>
-                <w:rFonts w:ascii="Times New Roman" w:hAnsi="Times New Roman" w:cs="Times New Roman"/>
+        <w:trPr>
+          <w:trHeight w:val="413"/>
+        </w:trPr>
+        <w:tc>
+          <w:tcPr>
+            <w:tcW w:w="0" w:type="auto"/>
+          </w:tcPr>
+          <w:p>
+            <w:pPr>
+              <w:rPr>
+                <w:rFonts w:ascii="Times New Roman" w:hAnsi="Times New Roman" w:cs="Times New Roman"/>
+                <w:b/>
+                <w:bCs/>
+              </w:rPr>
+            </w:pPr>
+          </w:p>
+        </w:tc>
+        <w:tc>
+          <w:tcPr>
+            <w:tcW w:w="0" w:type="auto"/>
+            <w:vAlign w:val="center"/>
+          </w:tcPr>
+          <w:p>
+            <w:pPr>
+              <w:rPr>
+                <w:rFonts w:ascii="Times New Roman" w:hAnsi="Times New Roman" w:cs="Times New Roman"/>
+                <w:b/>
+                <w:bCs/>
+              </w:rPr>
+            </w:pPr>
+            <w:r>
+              <w:rPr>
+                <w:rFonts w:ascii="Times New Roman" w:hAnsi="Times New Roman" w:cs="Times New Roman"/>
+                <w:b/>
+                <w:bCs/>
+              </w:rPr>
+              <w:t>TỔNG</w:t>
+            </w:r>
+          </w:p>
+        </w:tc>
+        <w:tc>
+          <w:tcPr>
+            <w:tcW w:w="0" w:type="auto"/>
+          </w:tcPr>
+          <w:p>
+            <w:pPr>
+              <w:rPr>
+                <w:rFonts w:ascii="Times New Roman" w:hAnsi="Times New Roman" w:cs="Times New Roman"/>
+                <w:b/>
+                <w:bCs/>
+              </w:rPr>
+            </w:pPr>
+          </w:p>
+        </w:tc>
+        <w:tc>
+          <w:tcPr>
+            <w:tcW w:w="0" w:type="auto"/>
+          </w:tcPr>
+          <w:p>
+            <w:pPr>
+              <w:rPr>
+                <w:rFonts w:ascii="Times New Roman" w:hAnsi="Times New Roman" w:cs="Times New Roman"/>
+                <w:b/>
+                <w:bCs/>
+              </w:rPr>
+            </w:pPr>
+          </w:p>
+        </w:tc>
+        <w:tc>
+          <w:tcPr>
+            <w:tcW w:w="0" w:type="auto"/>
+          </w:tcPr>
+          <w:p>
+            <w:pPr>
+              <w:jc w:val="right"/>
+              <w:rPr>
+                <w:rFonts w:ascii="Times New Roman" w:hAnsi="Times New Roman" w:cs="Times New Roman"/>
+                <w:b/>
+                <w:bCs/>
+              </w:rPr>
+            </w:pPr>
+            <w:r>
+              <w:rPr>
+                <w:rFonts w:ascii="Times New Roman" w:hAnsi="Times New Roman" w:cs="Times New Roman"/>
+                <w:b/>
+                <w:bCs/>
               </w:rPr>
               <w:fldChar w:fldCharType="begin"/>
             </w:r>
             <w:r>
               <w:rPr>
                 <w:rFonts w:ascii="Times New Roman" w:hAnsi="Times New Roman" w:cs="Times New Roman"/>
-              </w:rPr>
-              <w:instrText xml:space="preserve"> MERGEFIELD  "@before-row#foreach($d2 in $d1.children)"  \* MERGEFORMAT </w:instrText>
-            </w:r>
-            <w:r>
-              <w:rPr>
-                <w:rFonts w:ascii="Times New Roman" w:hAnsi="Times New Roman" w:cs="Times New Roman"/>
+                <w:b/>
+                <w:bCs/>
+              </w:rPr>
+              <w:instrText xml:space="preserve"> MERGEFIELD  $numberTool.format('#,##0',$tongSl,$locale)  \* MERGEFORMAT </w:instrText>
+            </w:r>
+            <w:r>
+              <w:rPr>
+                <w:rFonts w:ascii="Times New Roman" w:hAnsi="Times New Roman" w:cs="Times New Roman"/>
+                <w:b/>
+                <w:bCs/>
               </w:rPr>
               <w:fldChar w:fldCharType="separate"/>
             </w:r>
             <w:r>
               <w:rPr>
                 <w:rFonts w:ascii="Times New Roman" w:hAnsi="Times New Roman" w:cs="Times New Roman"/>
+                <w:b/>
+                <w:bCs/>
                 <w:noProof/>
               </w:rPr>
-              <w:t>«@before-row#foreach($d2 in $d1.children)»</w:t>
-            </w:r>
-            <w:r>
-              <w:rPr>
-                <w:rFonts w:ascii="Times New Roman" w:hAnsi="Times New Roman" w:cs="Times New Roman"/>
+              <w:t>«$numberTool.format('#,##0',$tongSl,$loca»</w:t>
+            </w:r>
+            <w:r>
+              <w:rPr>
+                <w:rFonts w:ascii="Times New Roman" w:hAnsi="Times New Roman" w:cs="Times New Roman"/>
+                <w:b/>
+                <w:bCs/>
               </w:rPr>
               <w:fldChar w:fldCharType="end"/>
             </w:r>
-            <w:r>
-              <w:rPr>
-                <w:rFonts w:ascii="Times New Roman" w:hAnsi="Times New Roman" w:cs="Times New Roman"/>
+          </w:p>
+        </w:tc>
+        <w:tc>
+          <w:tcPr>
+            <w:tcW w:w="0" w:type="auto"/>
+          </w:tcPr>
+          <w:p>
+            <w:pPr>
+              <w:jc w:val="right"/>
+              <w:rPr>
+                <w:rFonts w:ascii="Times New Roman" w:hAnsi="Times New Roman" w:cs="Times New Roman"/>
+                <w:b/>
+                <w:bCs/>
+              </w:rPr>
+            </w:pPr>
+          </w:p>
+        </w:tc>
+        <w:tc>
+          <w:tcPr>
+            <w:tcW w:w="0" w:type="auto"/>
+          </w:tcPr>
+          <w:p>
+            <w:pPr>
+              <w:jc w:val="right"/>
+              <w:rPr>
+                <w:rFonts w:ascii="Times New Roman" w:hAnsi="Times New Roman" w:cs="Times New Roman"/>
+                <w:b/>
+                <w:bCs/>
+              </w:rPr>
+            </w:pPr>
+            <w:r>
+              <w:rPr>
+                <w:rFonts w:ascii="Times New Roman" w:hAnsi="Times New Roman" w:cs="Times New Roman"/>
+                <w:b/>
+                <w:bCs/>
               </w:rPr>
               <w:fldChar w:fldCharType="begin"/>
             </w:r>
             <w:r>
               <w:rPr>
                 <w:rFonts w:ascii="Times New Roman" w:hAnsi="Times New Roman" w:cs="Times New Roman"/>
-              </w:rPr>
-              <w:instrText xml:space="preserve"> MERGEFIELD  $d2.maDviTsan  \* MERGEFORMAT </w:instrText>
-            </w:r>
-            <w:r>
-              <w:rPr>
-                <w:rFonts w:ascii="Times New Roman" w:hAnsi="Times New Roman" w:cs="Times New Roman"/>
+                <w:b/>
+                <w:bCs/>
+              </w:rPr>
+              <w:instrText xml:space="preserve"> MERGEFIELD  $numberTool.format('#,##0',$tongGia,$locale)  \* MERGEFORMAT </w:instrText>
+            </w:r>
+            <w:r>
+              <w:rPr>
+                <w:rFonts w:ascii="Times New Roman" w:hAnsi="Times New Roman" w:cs="Times New Roman"/>
+                <w:b/>
+                <w:bCs/>
               </w:rPr>
               <w:fldChar w:fldCharType="separate"/>
             </w:r>
             <w:r>
               <w:rPr>
                 <w:rFonts w:ascii="Times New Roman" w:hAnsi="Times New Roman" w:cs="Times New Roman"/>
+                <w:b/>
+                <w:bCs/>
                 <w:noProof/>
               </w:rPr>
-              <w:t>«$d2.maDviTsan»</w:t>
-            </w:r>
-            <w:r>
-              <w:rPr>
-                <w:rFonts w:ascii="Times New Roman" w:hAnsi="Times New Roman" w:cs="Times New Roman"/>
+              <w:t>«$numberTool.format('#,##0',$tongGia,$loc»</w:t>
+            </w:r>
+            <w:r>
+              <w:rPr>
+                <w:rFonts w:ascii="Times New Roman" w:hAnsi="Times New Roman" w:cs="Times New Roman"/>
+                <w:b/>
+                <w:bCs/>
               </w:rPr>
               <w:fldChar w:fldCharType="end"/>
             </w:r>
-            <w:r>
-              <w:rPr>
-                <w:rFonts w:ascii="Times New Roman" w:hAnsi="Times New Roman" w:cs="Times New Roman"/>
+          </w:p>
+        </w:tc>
+        <w:tc>
+          <w:tcPr>
+            <w:tcW w:w="0" w:type="auto"/>
+          </w:tcPr>
+          <w:p>
+            <w:pPr>
+              <w:jc w:val="right"/>
+              <w:rPr>
+                <w:rFonts w:ascii="Times New Roman" w:hAnsi="Times New Roman" w:cs="Times New Roman"/>
+                <w:b/>
+                <w:bCs/>
+              </w:rPr>
+            </w:pPr>
+          </w:p>
+        </w:tc>
+        <w:tc>
+          <w:tcPr>
+            <w:tcW w:w="0" w:type="auto"/>
+          </w:tcPr>
+          <w:p>
+            <w:pPr>
+              <w:jc w:val="right"/>
+              <w:rPr>
+                <w:rFonts w:ascii="Times New Roman" w:hAnsi="Times New Roman" w:cs="Times New Roman"/>
+                <w:b/>
+                <w:bCs/>
+              </w:rPr>
+            </w:pPr>
+            <w:r>
+              <w:rPr>
+                <w:rFonts w:ascii="Times New Roman" w:hAnsi="Times New Roman" w:cs="Times New Roman"/>
+                <w:b/>
+                <w:bCs/>
               </w:rPr>
               <w:fldChar w:fldCharType="begin"/>
             </w:r>
             <w:r>
               <w:rPr>
                 <w:rFonts w:ascii="Times New Roman" w:hAnsi="Times New Roman" w:cs="Times New Roman"/>
-              </w:rPr>
-              <w:instrText xml:space="preserve"> MERGEFIELD  @after-row#end  \* MERGEFORMAT </w:instrText>
-            </w:r>
-            <w:r>
-              <w:rPr>
-                <w:rFonts w:ascii="Times New Roman" w:hAnsi="Times New Roman" w:cs="Times New Roman"/>
+                <w:b/>
+                <w:bCs/>
+              </w:rPr>
+              <w:instrText xml:space="preserve"> MERGEFIELD  $numberTool.format('#,##0',$tongTienDatTruoc,$locale)  \* MERGEFORMAT </w:instrText>
+            </w:r>
+            <w:r>
+              <w:rPr>
+                <w:rFonts w:ascii="Times New Roman" w:hAnsi="Times New Roman" w:cs="Times New Roman"/>
+                <w:b/>
+                <w:bCs/>
               </w:rPr>
               <w:fldChar w:fldCharType="separate"/>
             </w:r>
             <w:r>
               <w:rPr>
                 <w:rFonts w:ascii="Times New Roman" w:hAnsi="Times New Roman" w:cs="Times New Roman"/>
+                <w:b/>
+                <w:bCs/>
                 <w:noProof/>
               </w:rPr>
-              <w:t>«@after-row#end»</w:t>
-            </w:r>
-            <w:r>
-              <w:rPr>
-                <w:rFonts w:ascii="Times New Roman" w:hAnsi="Times New Roman" w:cs="Times New Roman"/>
+              <w:t>«$numberTool.format('#,##0',$tongTienDatT»</w:t>
+            </w:r>
+            <w:r>
+              <w:rPr>
+                <w:rFonts w:ascii="Times New Roman" w:hAnsi="Times New Roman" w:cs="Times New Roman"/>
+                <w:b/>
+                <w:bCs/>
               </w:rPr>
               <w:fldChar w:fldCharType="end"/>
             </w:r>
-            <w:r>
-              <w:rPr>
-                <w:rFonts w:ascii="Times New Roman" w:hAnsi="Times New Roman" w:cs="Times New Roman"/>
-              </w:rPr>
-              <w:fldChar w:fldCharType="begin"/>
-            </w:r>
-            <w:r>
-              <w:rPr>
-                <w:rFonts w:ascii="Times New Roman" w:hAnsi="Times New Roman" w:cs="Times New Roman"/>
-              </w:rPr>
-              <w:instrText xml:space="preserve"> MERGEFIELD  @after-row#end  \* MERGEFORMAT </w:instrText>
-            </w:r>
-            <w:r>
-              <w:rPr>
-                <w:rFonts w:ascii="Times New Roman" w:hAnsi="Times New Roman" w:cs="Times New Roman"/>
-              </w:rPr>
-              <w:fldChar w:fldCharType="separate"/>
-            </w:r>
-            <w:r>
-              <w:rPr>
-                <w:rFonts w:ascii="Times New Roman" w:hAnsi="Times New Roman" w:cs="Times New Roman"/>
-                <w:noProof/>
-              </w:rPr>
-              <w:t>«@after-row#end»</w:t>
-            </w:r>
-            <w:r>
-              <w:rPr>
-                <w:rFonts w:ascii="Times New Roman" w:hAnsi="Times New Roman" w:cs="Times New Roman"/>
-              </w:rPr>
-              <w:fldChar w:fldCharType="end"/>
-            </w:r>
-            <w:r>
-              <w:rPr>
-                <w:rFonts w:ascii="Times New Roman" w:hAnsi="Times New Roman" w:cs="Times New Roman"/>
-              </w:rPr>
-              <w:fldChar w:fldCharType="begin"/>
-            </w:r>
-            <w:r>
-              <w:rPr>
-                <w:rFonts w:ascii="Times New Roman" w:hAnsi="Times New Roman" w:cs="Times New Roman"/>
-              </w:rPr>
-              <w:instrText xml:space="preserve"> MERGEFIELD  @after-row#end  \* MERGEFORMAT </w:instrText>
-            </w:r>
-            <w:r>
-              <w:rPr>
-                <w:rFonts w:ascii="Times New Roman" w:hAnsi="Times New Roman" w:cs="Times New Roman"/>
-              </w:rPr>
-              <w:fldChar w:fldCharType="separate"/>
-            </w:r>
-            <w:r>
-              <w:rPr>
-                <w:rFonts w:ascii="Times New Roman" w:hAnsi="Times New Roman" w:cs="Times New Roman"/>
-                <w:noProof/>
-              </w:rPr>
-              <w:t>«@after-row#end»</w:t>
-            </w:r>
-            <w:r>
-              <w:rPr>
-                <w:rFonts w:ascii="Times New Roman" w:hAnsi="Times New Roman" w:cs="Times New Roman"/>
-              </w:rPr>
-              <w:fldChar w:fldCharType="end"/>
-            </w:r>
-          </w:p>
-        </w:tc>
-        <w:tc>
-          <w:tcPr>
-            <w:tcW w:w="0" w:type="auto"/>
-          </w:tcPr>
-          <w:p>
-            <w:pPr>
-              <w:rPr>
-                <w:rFonts w:ascii="Times New Roman" w:hAnsi="Times New Roman" w:cs="Times New Roman"/>
-              </w:rPr>
-            </w:pPr>
-            <w:r>
-              <w:rPr>
-                <w:rFonts w:ascii="Times New Roman" w:hAnsi="Times New Roman" w:cs="Times New Roman"/>
-              </w:rPr>
-              <w:fldChar w:fldCharType="begin"/>
-            </w:r>
-            <w:r>
-              <w:rPr>
-                <w:rFonts w:ascii="Times New Roman" w:hAnsi="Times New Roman" w:cs="Times New Roman"/>
-              </w:rPr>
-              <w:instrText xml:space="preserve"> MERGEFIELD  $numberTool.format('#,##0',$d2.donGiaDuocDuyet,$locale)  \* MERGEFORMAT </w:instrText>
-            </w:r>
-            <w:r>
-              <w:rPr>
-                <w:rFonts w:ascii="Times New Roman" w:hAnsi="Times New Roman" w:cs="Times New Roman"/>
-              </w:rPr>
-              <w:fldChar w:fldCharType="separate"/>
-            </w:r>
-            <w:r>
-              <w:rPr>
-                <w:rFonts w:ascii="Times New Roman" w:hAnsi="Times New Roman" w:cs="Times New Roman"/>
-                <w:noProof/>
-              </w:rPr>
-              <w:t>«$numberTool.format('#,##0',$d2.donGiaDuo»</w:t>
-            </w:r>
-            <w:r>
-              <w:rPr>
-                <w:rFonts w:ascii="Times New Roman" w:hAnsi="Times New Roman" w:cs="Times New Roman"/>
-              </w:rPr>
-              <w:fldChar w:fldCharType="end"/>
-            </w:r>
-          </w:p>
-        </w:tc>
-        <w:tc>
-          <w:tcPr>
-            <w:tcW w:w="0" w:type="auto"/>
-          </w:tcPr>
-          <w:p>
-            <w:pPr>
-              <w:rPr>
-                <w:rFonts w:ascii="Times New Roman" w:hAnsi="Times New Roman" w:cs="Times New Roman"/>
-              </w:rPr>
-            </w:pPr>
-            <w:r>
-              <w:rPr>
-                <w:rFonts w:ascii="Times New Roman" w:hAnsi="Times New Roman" w:cs="Times New Roman"/>
-              </w:rPr>
-              <w:fldChar w:fldCharType="begin"/>
-            </w:r>
-            <w:r>
-              <w:rPr>
-                <w:rFonts w:ascii="Times New Roman" w:hAnsi="Times New Roman" w:cs="Times New Roman"/>
-              </w:rPr>
-              <w:instrText xml:space="preserve"> MERGEFIELD  $numberTool.format('#,##0',$d2.soLuongDeXuat,$locale)  \* MERGEFORMAT </w:instrText>
-            </w:r>
-            <w:r>
-              <w:rPr>
-                <w:rFonts w:ascii="Times New Roman" w:hAnsi="Times New Roman" w:cs="Times New Roman"/>
-              </w:rPr>
-              <w:fldChar w:fldCharType="separate"/>
-            </w:r>
-            <w:r>
-              <w:rPr>
-                <w:rFonts w:ascii="Times New Roman" w:hAnsi="Times New Roman" w:cs="Times New Roman"/>
-                <w:noProof/>
-              </w:rPr>
-              <w:t>«$numberTool.format('#,##0',$d2.soLuongDe»</w:t>
-            </w:r>
-            <w:r>
-              <w:rPr>
-                <w:rFonts w:ascii="Times New Roman" w:hAnsi="Times New Roman" w:cs="Times New Roman"/>
-              </w:rPr>
-              <w:fldChar w:fldCharType="end"/>
-            </w:r>
-          </w:p>
-        </w:tc>
-        <w:tc>
-          <w:tcPr>
-            <w:tcW w:w="0" w:type="auto"/>
-          </w:tcPr>
-          <w:p>
-            <w:pPr>
-              <w:rPr>
-                <w:rFonts w:ascii="Times New Roman" w:hAnsi="Times New Roman" w:cs="Times New Roman"/>
-              </w:rPr>
-            </w:pPr>
-            <w:r>
-              <w:rPr>
-                <w:rFonts w:ascii="Times New Roman" w:hAnsi="Times New Roman" w:cs="Times New Roman"/>
-              </w:rPr>
-              <w:fldChar w:fldCharType="begin"/>
-            </w:r>
-            <w:r>
-              <w:rPr>
-                <w:rFonts w:ascii="Times New Roman" w:hAnsi="Times New Roman" w:cs="Times New Roman"/>
-              </w:rPr>
-              <w:instrText xml:space="preserve"> MERGEFIELD  $numberTool.format('#,##0',$d2.giaKhoiDiemDx,$locale)  \* MERGEFORMAT </w:instrText>
-            </w:r>
-            <w:r>
-              <w:rPr>
-                <w:rFonts w:ascii="Times New Roman" w:hAnsi="Times New Roman" w:cs="Times New Roman"/>
-              </w:rPr>
-              <w:fldChar w:fldCharType="separate"/>
-            </w:r>
-            <w:r>
-              <w:rPr>
-                <w:rFonts w:ascii="Times New Roman" w:hAnsi="Times New Roman" w:cs="Times New Roman"/>
-                <w:noProof/>
-              </w:rPr>
-              <w:t>«$numberTool.format('#,##0',$d2.giaKhoiDi»</w:t>
-            </w:r>
-            <w:r>
-              <w:rPr>
-                <w:rFonts w:ascii="Times New Roman" w:hAnsi="Times New Roman" w:cs="Times New Roman"/>
-              </w:rPr>
-              <w:fldChar w:fldCharType="end"/>
-            </w:r>
-          </w:p>
-        </w:tc>
-        <w:tc>
-          <w:tcPr>
-            <w:tcW w:w="0" w:type="auto"/>
-          </w:tcPr>
-          <w:p>
-            <w:pPr>
-              <w:rPr>
-                <w:rFonts w:ascii="Times New Roman" w:hAnsi="Times New Roman" w:cs="Times New Roman"/>
-              </w:rPr>
-            </w:pPr>
-          </w:p>
-        </w:tc>
-      </w:tr>
-      <w:tr>
-        <w:tc>
-          <w:tcPr>
-            <w:tcW w:w="0" w:type="auto"/>
-            <w:vAlign w:val="bottom"/>
-          </w:tcPr>
-          <w:p>
-            <w:pPr>
-              <w:rPr>
-                <w:rFonts w:ascii="Times New Roman" w:hAnsi="Times New Roman" w:cs="Times New Roman"/>
-                <w:b/>
-                <w:bCs/>
-              </w:rPr>
-            </w:pPr>
-          </w:p>
-        </w:tc>
-        <w:tc>
-          <w:tcPr>
-            <w:tcW w:w="0" w:type="auto"/>
-          </w:tcPr>
-          <w:p>
-            <w:pPr>
-              <w:rPr>
-                <w:rFonts w:ascii="Times New Roman" w:hAnsi="Times New Roman" w:cs="Times New Roman"/>
-                <w:b/>
-                <w:bCs/>
-              </w:rPr>
-            </w:pPr>
-            <w:r>
-              <w:rPr>
-                <w:rFonts w:ascii="Times New Roman" w:hAnsi="Times New Roman" w:cs="Times New Roman"/>
-                <w:b/>
-                <w:bCs/>
-              </w:rPr>
-              <w:t>TỔNG</w:t>
-            </w:r>
-          </w:p>
-        </w:tc>
-        <w:tc>
-          <w:tcPr>
-            <w:tcW w:w="0" w:type="auto"/>
-          </w:tcPr>
-          <w:p>
-            <w:pPr>
-              <w:rPr>
-                <w:rFonts w:ascii="Times New Roman" w:hAnsi="Times New Roman" w:cs="Times New Roman"/>
-                <w:b/>
-                <w:bCs/>
-              </w:rPr>
-            </w:pPr>
-          </w:p>
-        </w:tc>
-        <w:tc>
-          <w:tcPr>
-            <w:tcW w:w="0" w:type="auto"/>
-          </w:tcPr>
-          <w:p>
-            <w:pPr>
-              <w:rPr>
-                <w:rFonts w:ascii="Times New Roman" w:hAnsi="Times New Roman" w:cs="Times New Roman"/>
-                <w:b/>
-                <w:bCs/>
-              </w:rPr>
-            </w:pPr>
-          </w:p>
-        </w:tc>
-        <w:tc>
-          <w:tcPr>
-            <w:tcW w:w="0" w:type="auto"/>
-          </w:tcPr>
-          <w:p>
-            <w:pPr>
-              <w:rPr>
-                <w:rFonts w:ascii="Times New Roman" w:hAnsi="Times New Roman" w:cs="Times New Roman"/>
-                <w:b/>
-                <w:bCs/>
-              </w:rPr>
-            </w:pPr>
-          </w:p>
-        </w:tc>
-        <w:tc>
-          <w:tcPr>
-            <w:tcW w:w="0" w:type="auto"/>
-          </w:tcPr>
-          <w:p>
-            <w:pPr>
-              <w:rPr>
-                <w:rFonts w:ascii="Times New Roman" w:hAnsi="Times New Roman" w:cs="Times New Roman"/>
-                <w:b/>
-                <w:bCs/>
-              </w:rPr>
-            </w:pPr>
-            <w:r>
-              <w:rPr>
-                <w:rFonts w:ascii="Times New Roman" w:hAnsi="Times New Roman" w:cs="Times New Roman"/>
-                <w:b/>
-                <w:bCs/>
-              </w:rPr>
-              <w:fldChar w:fldCharType="begin"/>
-            </w:r>
-            <w:r>
-              <w:rPr>
-                <w:rFonts w:ascii="Times New Roman" w:hAnsi="Times New Roman" w:cs="Times New Roman"/>
-                <w:b/>
-                <w:bCs/>
-              </w:rPr>
-              <w:instrText xml:space="preserve"> MERGEFIELD  $numberTool.format('#,##0',$tongSl,$locale)  \* MERGEFORMAT </w:instrText>
-            </w:r>
-            <w:r>
-              <w:rPr>
-                <w:rFonts w:ascii="Times New Roman" w:hAnsi="Times New Roman" w:cs="Times New Roman"/>
-                <w:b/>
-                <w:bCs/>
-              </w:rPr>
-              <w:fldChar w:fldCharType="separate"/>
-            </w:r>
-            <w:r>
-              <w:rPr>
-                <w:rFonts w:ascii="Times New Roman" w:hAnsi="Times New Roman" w:cs="Times New Roman"/>
-                <w:b/>
-                <w:bCs/>
-                <w:noProof/>
-              </w:rPr>
-              <w:t>«$numberTool.format('#,##0',$tongSl,$loca»</w:t>
-            </w:r>
-            <w:r>
-              <w:rPr>
-                <w:rFonts w:ascii="Times New Roman" w:hAnsi="Times New Roman" w:cs="Times New Roman"/>
-                <w:b/>
-                <w:bCs/>
-              </w:rPr>
-              <w:fldChar w:fldCharType="end"/>
-            </w:r>
-          </w:p>
-        </w:tc>
-        <w:tc>
-          <w:tcPr>
-            <w:tcW w:w="0" w:type="auto"/>
-          </w:tcPr>
-          <w:p>
-            <w:pPr>
-              <w:rPr>
-                <w:rFonts w:ascii="Times New Roman" w:hAnsi="Times New Roman" w:cs="Times New Roman"/>
-                <w:b/>
-                <w:bCs/>
-              </w:rPr>
-            </w:pPr>
-            <w:r>
-              <w:rPr>
-                <w:rFonts w:ascii="Times New Roman" w:hAnsi="Times New Roman" w:cs="Times New Roman"/>
-                <w:b/>
-                <w:bCs/>
-              </w:rPr>
-              <w:fldChar w:fldCharType="begin"/>
-            </w:r>
-            <w:r>
-              <w:rPr>
-                <w:rFonts w:ascii="Times New Roman" w:hAnsi="Times New Roman" w:cs="Times New Roman"/>
-                <w:b/>
-                <w:bCs/>
-              </w:rPr>
-              <w:instrText xml:space="preserve"> MERGEFIELD  $numberTool.format('#,##0',$tongGia,$locale)  \* MERGEFORMAT </w:instrText>
-            </w:r>
-            <w:r>
-              <w:rPr>
-                <w:rFonts w:ascii="Times New Roman" w:hAnsi="Times New Roman" w:cs="Times New Roman"/>
-                <w:b/>
-                <w:bCs/>
-              </w:rPr>
-              <w:fldChar w:fldCharType="separate"/>
-            </w:r>
-            <w:r>
-              <w:rPr>
-                <w:rFonts w:ascii="Times New Roman" w:hAnsi="Times New Roman" w:cs="Times New Roman"/>
-                <w:b/>
-                <w:bCs/>
-                <w:noProof/>
-              </w:rPr>
-              <w:t>«$numberTool.format('#,##0',$tongGia,$loc»</w:t>
-            </w:r>
-            <w:r>
-              <w:rPr>
-                <w:rFonts w:ascii="Times New Roman" w:hAnsi="Times New Roman" w:cs="Times New Roman"/>
-                <w:b/>
-                <w:bCs/>
-              </w:rPr>
-              <w:fldChar w:fldCharType="end"/>
-            </w:r>
-          </w:p>
-        </w:tc>
-        <w:tc>
-          <w:tcPr>
-            <w:tcW w:w="0" w:type="auto"/>
-          </w:tcPr>
-          <w:p>
-            <w:pPr>
-              <w:rPr>
-                <w:rFonts w:ascii="Times New Roman" w:hAnsi="Times New Roman" w:cs="Times New Roman"/>
-                <w:b/>
-                <w:bCs/>
-              </w:rPr>
-            </w:pPr>
           </w:p>
         </w:tc>
       </w:tr>
     </w:tbl>
+    <w:p/>
+    <w:p>
+      <w:r>
+        <w:br w:type="page"/>
+      </w:r>
+    </w:p>
+    <w:p>
+      <w:r>
+        <w:lastRenderedPageBreak/>
+        <w:fldChar w:fldCharType="begin"/>
+      </w:r>
+      <w:r>
+        <w:instrText xml:space="preserve"> MERGEFIELD  #end  \* MERGEFORMAT </w:instrText>
+      </w:r>
+      <w:r>
+        <w:fldChar w:fldCharType="separate"/>
+      </w:r>
+      <w:r>
+        <w:rPr>
+          <w:noProof/>
+        </w:rPr>
+        <w:t>«#</w:t>
+      </w:r>
+      <w:r>
+        <w:rPr>
+          <w:rFonts w:ascii="Times New Roman" w:hAnsi="Times New Roman" w:cs="Times New Roman"/>
+          <w:noProof/>
+        </w:rPr>
+        <w:t>end</w:t>
+      </w:r>
+      <w:r>
+        <w:rPr>
+          <w:noProof/>
+        </w:rPr>
+        <w:t>»</w:t>
+      </w:r>
+      <w:r>
+        <w:rPr>
+          <w:noProof/>
+        </w:rPr>
+        <w:fldChar w:fldCharType="end"/>
+      </w:r>
+    </w:p>
     <w:p>
       <w:pPr>
         <w:rPr>
@@ -2524,6 +2393,7 @@
   <w:style w:type="paragraph" w:default="1" w:styleId="Normal">
     <w:name w:val="Normal"/>
     <w:qFormat/>
+    <w:rsid w:val="00A70744"/>
   </w:style>
   <w:style w:type="paragraph" w:styleId="Heading2">
     <w:name w:val="heading 2"/>
